--- a/DocumentationsProjet/Jacques.Lemoine-Résumé de projet.docx
+++ b/DocumentationsProjet/Jacques.Lemoine-Résumé de projet.docx
@@ -1,6 +1,6 @@
 
 <file path=word/document.xml><?xml version="1.0" encoding="utf-8"?>
-<w:document xmlns:ve="http://schemas.openxmlformats.org/markup-compatibility/2006" xmlns:o="urn:schemas-microsoft-com:office:office" xmlns:r="http://schemas.openxmlformats.org/officeDocument/2006/relationships" xmlns:m="http://schemas.openxmlformats.org/officeDocument/2006/math" xmlns:v="urn:schemas-microsoft-com:vml" xmlns:wp="http://schemas.openxmlformats.org/drawingml/2006/wordprocessingDrawing" xmlns:w10="urn:schemas-microsoft-com:office:word" xmlns:w="http://schemas.openxmlformats.org/wordprocessingml/2006/main" xmlns:wne="http://schemas.microsoft.com/office/word/2006/wordml">
+<w:document xmlns:wpc="http://schemas.microsoft.com/office/word/2010/wordprocessingCanvas" xmlns:cx="http://schemas.microsoft.com/office/drawing/2014/chartex" xmlns:cx1="http://schemas.microsoft.com/office/drawing/2015/9/8/chartex" xmlns:mc="http://schemas.openxmlformats.org/markup-compatibility/2006" xmlns:o="urn:schemas-microsoft-com:office:office" xmlns:r="http://schemas.openxmlformats.org/officeDocument/2006/relationships" xmlns:m="http://schemas.openxmlformats.org/officeDocument/2006/math" xmlns:v="urn:schemas-microsoft-com:vml" xmlns:wp14="http://schemas.microsoft.com/office/word/2010/wordprocessingDrawing" xmlns:wp="http://schemas.openxmlformats.org/drawingml/2006/wordprocessingDrawing" xmlns:w10="urn:schemas-microsoft-com:office:word" xmlns:w="http://schemas.openxmlformats.org/wordprocessingml/2006/main" xmlns:w14="http://schemas.microsoft.com/office/word/2010/wordml" xmlns:w15="http://schemas.microsoft.com/office/word/2012/wordml" xmlns:w16se="http://schemas.microsoft.com/office/word/2015/wordml/symex" xmlns:wpg="http://schemas.microsoft.com/office/word/2010/wordprocessingGroup" xmlns:wpi="http://schemas.microsoft.com/office/word/2010/wordprocessingInk" xmlns:wne="http://schemas.microsoft.com/office/word/2006/wordml" xmlns:wps="http://schemas.microsoft.com/office/word/2010/wordprocessingShape" mc:Ignorable="w14 w15 w16se wp14">
   <w:body>
     <w:p>
       <w:pPr>
@@ -248,8 +248,6 @@
         <w:jc w:val="both"/>
         <w:rPr>
           <w:rFonts w:ascii="Times New Roman" w:eastAsia="Times New Roman" w:hAnsi="Times New Roman" w:cs="Times New Roman"/>
-          <w:sz w:val="24"/>
-          <w:szCs w:val="24"/>
           <w:lang w:eastAsia="fr-FR"/>
         </w:rPr>
       </w:pPr>
@@ -258,8 +256,6 @@
           <w:rFonts w:ascii="Arial" w:eastAsia="Times New Roman" w:hAnsi="Arial" w:cs="Arial"/>
           <w:b/>
           <w:color w:val="000000"/>
-          <w:sz w:val="24"/>
-          <w:szCs w:val="24"/>
           <w:lang w:eastAsia="fr-FR"/>
         </w:rPr>
         <w:t>L’idée</w:t>
@@ -268,8 +264,6 @@
         <w:rPr>
           <w:rFonts w:ascii="Arial" w:eastAsia="Times New Roman" w:hAnsi="Arial" w:cs="Arial"/>
           <w:color w:val="000000"/>
-          <w:sz w:val="24"/>
-          <w:szCs w:val="24"/>
           <w:lang w:eastAsia="fr-FR"/>
         </w:rPr>
         <w:t xml:space="preserve"> de ce projet est née après une discussion avec ma fille étudiante en master 1 en environnement à l’université Paul Valéry de Montpellier 3 qui m’évoque une association d’étudiants au sein de sa faculté </w:t>
@@ -282,20 +276,48 @@
         <w:jc w:val="both"/>
         <w:rPr>
           <w:rFonts w:ascii="Times New Roman" w:eastAsia="Times New Roman" w:hAnsi="Times New Roman" w:cs="Times New Roman"/>
-          <w:sz w:val="24"/>
-          <w:szCs w:val="24"/>
-          <w:lang w:eastAsia="fr-FR"/>
-        </w:rPr>
-      </w:pPr>
-      <w:r>
-        <w:rPr>
-          <w:rFonts w:ascii="Arial" w:eastAsia="Times New Roman" w:hAnsi="Arial" w:cs="Arial"/>
-          <w:color w:val="000000"/>
-          <w:sz w:val="24"/>
-          <w:szCs w:val="24"/>
-          <w:lang w:eastAsia="fr-FR"/>
-        </w:rPr>
-        <w:t>Cette association  a pour but de présenter des sujets environnementaux, écologiques auprès de la communauté universitaire mais aussi de  présenter le Master, sur les 2 années, Gestion de L’Environnement (GE), ainsi que les droits des étudiants, ….</w:t>
+          <w:lang w:eastAsia="fr-FR"/>
+        </w:rPr>
+      </w:pPr>
+      <w:r>
+        <w:rPr>
+          <w:rFonts w:ascii="Arial" w:eastAsia="Times New Roman" w:hAnsi="Arial" w:cs="Arial"/>
+          <w:color w:val="000000"/>
+          <w:lang w:eastAsia="fr-FR"/>
+        </w:rPr>
+        <w:t xml:space="preserve">Cette </w:t>
+      </w:r>
+      <w:r>
+        <w:rPr>
+          <w:rFonts w:ascii="Arial" w:eastAsia="Times New Roman" w:hAnsi="Arial" w:cs="Arial"/>
+          <w:color w:val="000000"/>
+          <w:lang w:eastAsia="fr-FR"/>
+        </w:rPr>
+        <w:t>association a</w:t>
+      </w:r>
+      <w:r>
+        <w:rPr>
+          <w:rFonts w:ascii="Arial" w:eastAsia="Times New Roman" w:hAnsi="Arial" w:cs="Arial"/>
+          <w:color w:val="000000"/>
+          <w:lang w:eastAsia="fr-FR"/>
+        </w:rPr>
+        <w:t xml:space="preserve"> pour but de présenter des sujets environnementaux, écologiques auprès de la communauté universitaire mais aussi </w:t>
+      </w:r>
+      <w:r>
+        <w:rPr>
+          <w:rFonts w:ascii="Arial" w:eastAsia="Times New Roman" w:hAnsi="Arial" w:cs="Arial"/>
+          <w:color w:val="000000"/>
+          <w:lang w:eastAsia="fr-FR"/>
+        </w:rPr>
+        <w:t>de présenter</w:t>
+      </w:r>
+      <w:r>
+        <w:rPr>
+          <w:rFonts w:ascii="Arial" w:eastAsia="Times New Roman" w:hAnsi="Arial" w:cs="Arial"/>
+          <w:color w:val="000000"/>
+          <w:lang w:eastAsia="fr-FR"/>
+        </w:rPr>
+        <w:t xml:space="preserve"> le Master, sur les 2 années, Gestion de L’Environnement (GE), ainsi que les droits des étudiants, ….</w:t>
       </w:r>
     </w:p>
     <w:p>
@@ -305,17 +327,13 @@
         <w:jc w:val="both"/>
         <w:rPr>
           <w:rFonts w:ascii="Times New Roman" w:eastAsia="Times New Roman" w:hAnsi="Times New Roman" w:cs="Times New Roman"/>
-          <w:sz w:val="24"/>
-          <w:szCs w:val="24"/>
-          <w:lang w:eastAsia="fr-FR"/>
-        </w:rPr>
-      </w:pPr>
-      <w:r>
-        <w:rPr>
-          <w:rFonts w:ascii="Arial" w:eastAsia="Times New Roman" w:hAnsi="Arial" w:cs="Arial"/>
-          <w:color w:val="000000"/>
-          <w:sz w:val="24"/>
-          <w:szCs w:val="24"/>
+          <w:lang w:eastAsia="fr-FR"/>
+        </w:rPr>
+      </w:pPr>
+      <w:r>
+        <w:rPr>
+          <w:rFonts w:ascii="Arial" w:eastAsia="Times New Roman" w:hAnsi="Arial" w:cs="Arial"/>
+          <w:color w:val="000000"/>
           <w:lang w:eastAsia="fr-FR"/>
         </w:rPr>
         <w:t>Elle expose notamment l’idée du jardin partagé mis en place par l’association mais qui a du mal à se développer de façon pérenne, en évoquant peut être le fait que l’association n’ait pas encore acquis suffisamment de visibilité et de notoriété.  D’où l’idée sous-jacente du bureau de l’association de pouvoir développer la communication à travers un site d’information sur le master Gestion de l’environnement et sur les différents projets écologiques menés par l’association et les étudiants de Master dans le cadre de leur cursus. </w:t>
@@ -328,42 +346,16 @@
         <w:jc w:val="both"/>
         <w:rPr>
           <w:rFonts w:ascii="Times New Roman" w:eastAsia="Times New Roman" w:hAnsi="Times New Roman" w:cs="Times New Roman"/>
-          <w:sz w:val="24"/>
-          <w:szCs w:val="24"/>
-          <w:lang w:eastAsia="fr-FR"/>
-        </w:rPr>
-      </w:pPr>
-      <w:r>
-        <w:rPr>
-          <w:rFonts w:ascii="Arial" w:eastAsia="Times New Roman" w:hAnsi="Arial" w:cs="Arial"/>
-          <w:color w:val="000000"/>
-          <w:sz w:val="24"/>
-          <w:szCs w:val="24"/>
-          <w:lang w:eastAsia="fr-FR"/>
-        </w:rPr>
-        <w:t xml:space="preserve">Sensible </w:t>
-      </w:r>
-      <w:proofErr w:type="gramStart"/>
-      <w:r>
-        <w:rPr>
-          <w:rFonts w:ascii="Arial" w:eastAsia="Times New Roman" w:hAnsi="Arial" w:cs="Arial"/>
-          <w:color w:val="000000"/>
-          <w:sz w:val="24"/>
-          <w:szCs w:val="24"/>
-          <w:lang w:eastAsia="fr-FR"/>
-        </w:rPr>
-        <w:t>aux problématiques environnementales et soucieux</w:t>
-      </w:r>
-      <w:proofErr w:type="gramEnd"/>
-      <w:r>
-        <w:rPr>
-          <w:rFonts w:ascii="Arial" w:eastAsia="Times New Roman" w:hAnsi="Arial" w:cs="Arial"/>
-          <w:color w:val="000000"/>
-          <w:sz w:val="24"/>
-          <w:szCs w:val="24"/>
-          <w:lang w:eastAsia="fr-FR"/>
-        </w:rPr>
-        <w:t xml:space="preserve"> de me rendre utile à un groupe de jeunes étudiants, l’idée m’a vite séduit et j’ai donc proposé la création d’un site au bureau administratif pour mettre en valeur leur association et leurs projets.</w:t>
+          <w:lang w:eastAsia="fr-FR"/>
+        </w:rPr>
+      </w:pPr>
+      <w:r>
+        <w:rPr>
+          <w:rFonts w:ascii="Arial" w:eastAsia="Times New Roman" w:hAnsi="Arial" w:cs="Arial"/>
+          <w:color w:val="000000"/>
+          <w:lang w:eastAsia="fr-FR"/>
+        </w:rPr>
+        <w:t>Sensible aux problématiques environnementales et soucieux de me rendre utile à un groupe de jeunes étudiants, l’idée m’a vite séduit et j’ai donc proposé la création d’un site au bureau administratif pour mettre en valeur leur association et leurs projets.</w:t>
       </w:r>
     </w:p>
     <w:p>
@@ -372,17 +364,13 @@
         <w:ind w:right="-1" w:firstLine="708"/>
         <w:rPr>
           <w:rFonts w:ascii="Times New Roman" w:eastAsia="Times New Roman" w:hAnsi="Times New Roman" w:cs="Times New Roman"/>
-          <w:sz w:val="24"/>
-          <w:szCs w:val="24"/>
-          <w:lang w:eastAsia="fr-FR"/>
-        </w:rPr>
-      </w:pPr>
-      <w:r>
-        <w:rPr>
-          <w:rFonts w:ascii="Arial" w:eastAsia="Times New Roman" w:hAnsi="Arial" w:cs="Arial"/>
-          <w:color w:val="000000"/>
-          <w:sz w:val="24"/>
-          <w:szCs w:val="24"/>
+          <w:lang w:eastAsia="fr-FR"/>
+        </w:rPr>
+      </w:pPr>
+      <w:r>
+        <w:rPr>
+          <w:rFonts w:ascii="Arial" w:eastAsia="Times New Roman" w:hAnsi="Arial" w:cs="Arial"/>
+          <w:color w:val="000000"/>
           <w:lang w:eastAsia="fr-FR"/>
         </w:rPr>
         <w:t xml:space="preserve">Cette démarche s’inscrit aussi dans l’idée de moderniser l’image de </w:t>
@@ -391,8 +379,6 @@
         <w:rPr>
           <w:rFonts w:ascii="Arial" w:eastAsia="Times New Roman" w:hAnsi="Arial" w:cs="Arial"/>
           <w:color w:val="000000"/>
-          <w:sz w:val="24"/>
-          <w:szCs w:val="24"/>
           <w:lang w:eastAsia="fr-FR"/>
         </w:rPr>
         <w:t>l’association,</w:t>
@@ -401,8 +387,6 @@
         <w:rPr>
           <w:rFonts w:ascii="Arial" w:eastAsia="Times New Roman" w:hAnsi="Arial" w:cs="Arial"/>
           <w:color w:val="000000"/>
-          <w:sz w:val="24"/>
-          <w:szCs w:val="24"/>
           <w:lang w:eastAsia="fr-FR"/>
         </w:rPr>
         <w:t xml:space="preserve"> d’attirer de nouveaux adhérents, d’augmenter la visibilité du Master et de pérenniser les supports dans le temps.</w:t>
@@ -415,17 +399,13 @@
         <w:jc w:val="both"/>
         <w:rPr>
           <w:rFonts w:ascii="Times New Roman" w:eastAsia="Times New Roman" w:hAnsi="Times New Roman" w:cs="Times New Roman"/>
-          <w:sz w:val="24"/>
-          <w:szCs w:val="24"/>
-          <w:lang w:eastAsia="fr-FR"/>
-        </w:rPr>
-      </w:pPr>
-      <w:r>
-        <w:rPr>
-          <w:rFonts w:ascii="Arial" w:eastAsia="Times New Roman" w:hAnsi="Arial" w:cs="Arial"/>
-          <w:color w:val="000000"/>
-          <w:sz w:val="24"/>
-          <w:szCs w:val="24"/>
+          <w:lang w:eastAsia="fr-FR"/>
+        </w:rPr>
+      </w:pPr>
+      <w:r>
+        <w:rPr>
+          <w:rFonts w:ascii="Arial" w:eastAsia="Times New Roman" w:hAnsi="Arial" w:cs="Arial"/>
+          <w:color w:val="000000"/>
           <w:shd w:val="clear" w:color="auto" w:fill="FFFFFF"/>
           <w:lang w:eastAsia="fr-FR"/>
         </w:rPr>
@@ -435,8 +415,6 @@
         <w:rPr>
           <w:rFonts w:ascii="Arial" w:eastAsia="Times New Roman" w:hAnsi="Arial" w:cs="Arial"/>
           <w:color w:val="FF0000"/>
-          <w:sz w:val="24"/>
-          <w:szCs w:val="24"/>
           <w:lang w:eastAsia="fr-FR"/>
         </w:rPr>
         <w:t> </w:t>
@@ -448,18 +426,16 @@
         <w:ind w:right="-1" w:firstLine="708"/>
         <w:jc w:val="both"/>
         <w:rPr>
-          <w:rFonts w:ascii="Times New Roman" w:eastAsia="Times New Roman" w:hAnsi="Times New Roman" w:cs="Times New Roman"/>
-          <w:sz w:val="24"/>
-          <w:szCs w:val="24"/>
-          <w:lang w:eastAsia="fr-FR"/>
-        </w:rPr>
-      </w:pPr>
-      <w:r>
-        <w:rPr>
-          <w:rFonts w:ascii="Arial" w:eastAsia="Times New Roman" w:hAnsi="Arial" w:cs="Arial"/>
-          <w:color w:val="000000"/>
-          <w:sz w:val="24"/>
-          <w:szCs w:val="24"/>
+          <w:rFonts w:ascii="Arial" w:eastAsia="Times New Roman" w:hAnsi="Arial" w:cs="Arial"/>
+          <w:color w:val="000000"/>
+          <w:shd w:val="clear" w:color="auto" w:fill="FFFFFF"/>
+          <w:lang w:eastAsia="fr-FR"/>
+        </w:rPr>
+      </w:pPr>
+      <w:r>
+        <w:rPr>
+          <w:rFonts w:ascii="Arial" w:eastAsia="Times New Roman" w:hAnsi="Arial" w:cs="Arial"/>
+          <w:color w:val="000000"/>
           <w:shd w:val="clear" w:color="auto" w:fill="FFFFFF"/>
           <w:lang w:eastAsia="fr-FR"/>
         </w:rPr>
@@ -471,8 +447,6 @@
           <w:b/>
           <w:bCs/>
           <w:color w:val="000000"/>
-          <w:sz w:val="24"/>
-          <w:szCs w:val="24"/>
           <w:shd w:val="clear" w:color="auto" w:fill="FFFFFF"/>
           <w:lang w:eastAsia="fr-FR"/>
         </w:rPr>
@@ -482,8 +456,6 @@
         <w:rPr>
           <w:rFonts w:ascii="Arial" w:eastAsia="Times New Roman" w:hAnsi="Arial" w:cs="Arial"/>
           <w:color w:val="000000"/>
-          <w:sz w:val="24"/>
-          <w:szCs w:val="24"/>
           <w:shd w:val="clear" w:color="auto" w:fill="FFFFFF"/>
           <w:lang w:eastAsia="fr-FR"/>
         </w:rPr>
@@ -493,8 +465,6 @@
         <w:rPr>
           <w:rFonts w:ascii="Arial" w:eastAsia="Times New Roman" w:hAnsi="Arial" w:cs="Arial"/>
           <w:color w:val="000000"/>
-          <w:sz w:val="24"/>
-          <w:szCs w:val="24"/>
           <w:lang w:eastAsia="fr-FR"/>
         </w:rPr>
         <w:t xml:space="preserve">puis par la réalisation de la maquette graphique (des </w:t>
@@ -504,8 +474,6 @@
         <w:rPr>
           <w:rFonts w:ascii="Arial" w:eastAsia="Times New Roman" w:hAnsi="Arial" w:cs="Arial"/>
           <w:color w:val="000000"/>
-          <w:sz w:val="24"/>
-          <w:szCs w:val="24"/>
           <w:lang w:eastAsia="fr-FR"/>
         </w:rPr>
         <w:t>wireframes</w:t>
@@ -515,8 +483,6 @@
         <w:rPr>
           <w:rFonts w:ascii="Arial" w:eastAsia="Times New Roman" w:hAnsi="Arial" w:cs="Arial"/>
           <w:color w:val="000000"/>
-          <w:sz w:val="24"/>
-          <w:szCs w:val="24"/>
           <w:lang w:eastAsia="fr-FR"/>
         </w:rPr>
         <w:t xml:space="preserve"> à la maquette HTML/CSS) et enfin tout le développement du site avec le déploiement des composants d’accès à la base de données et l’ajout au fur et à mesure des différentes fonctionnalités qui permettent aujourd’hui aux clients étudiants  d’être quasiment 100% autonomes dans la gestion de </w:t>
@@ -525,8 +491,6 @@
         <w:rPr>
           <w:rFonts w:ascii="Arial" w:eastAsia="Times New Roman" w:hAnsi="Arial" w:cs="Arial"/>
           <w:color w:val="000000"/>
-          <w:sz w:val="24"/>
-          <w:szCs w:val="24"/>
           <w:lang w:eastAsia="fr-FR"/>
         </w:rPr>
         <w:t>leur</w:t>
@@ -535,8 +499,6 @@
         <w:rPr>
           <w:rFonts w:ascii="Arial" w:eastAsia="Times New Roman" w:hAnsi="Arial" w:cs="Arial"/>
           <w:color w:val="000000"/>
-          <w:sz w:val="24"/>
-          <w:szCs w:val="24"/>
           <w:lang w:eastAsia="fr-FR"/>
         </w:rPr>
         <w:t xml:space="preserve"> site : ajout, modification et suppression d’actualités, d’offres d’emploi, d’outils numériques et la gestion des utilisateurs par</w:t>
@@ -545,8 +507,6 @@
         <w:rPr>
           <w:rFonts w:ascii="Arial" w:eastAsia="Times New Roman" w:hAnsi="Arial" w:cs="Arial"/>
           <w:color w:val="000000"/>
-          <w:sz w:val="24"/>
-          <w:szCs w:val="24"/>
           <w:shd w:val="clear" w:color="auto" w:fill="FFFFFF"/>
           <w:lang w:eastAsia="fr-FR"/>
         </w:rPr>
@@ -556,12 +516,249 @@
         <w:rPr>
           <w:rFonts w:ascii="Arial" w:eastAsia="Times New Roman" w:hAnsi="Arial" w:cs="Arial"/>
           <w:color w:val="000000"/>
-          <w:sz w:val="24"/>
-          <w:szCs w:val="24"/>
           <w:shd w:val="clear" w:color="auto" w:fill="FFFFFF"/>
           <w:lang w:eastAsia="fr-FR"/>
         </w:rPr>
-        <w:t>les administrateurs étudiants désignés. </w:t>
+        <w:t>les administrateurs étudiants désignés.</w:t>
+      </w:r>
+    </w:p>
+    <w:p>
+      <w:pPr>
+        <w:ind w:firstLine="708"/>
+        <w:jc w:val="both"/>
+        <w:rPr>
+          <w:rFonts w:ascii="Arial" w:hAnsi="Arial" w:cs="Arial"/>
+        </w:rPr>
+      </w:pPr>
+      <w:r>
+        <w:rPr>
+          <w:rFonts w:ascii="Arial" w:hAnsi="Arial" w:cs="Arial"/>
+        </w:rPr>
+        <w:t xml:space="preserve">Au niveau de l’environnement et des technologies utilisés, j'ai développé mon projet avec l'éditeur de code « Visual studio code ». Le langage de programmation </w:t>
+      </w:r>
+      <w:r>
+        <w:rPr>
+          <w:rFonts w:ascii="Arial" w:hAnsi="Arial" w:cs="Arial"/>
+        </w:rPr>
+        <w:t xml:space="preserve">est </w:t>
+      </w:r>
+      <w:r>
+        <w:rPr>
+          <w:rFonts w:ascii="Arial" w:hAnsi="Arial" w:cs="Arial"/>
+        </w:rPr>
+        <w:t xml:space="preserve">le PHP et JavaScript sous le </w:t>
+      </w:r>
+      <w:proofErr w:type="spellStart"/>
+      <w:r>
+        <w:rPr>
+          <w:rFonts w:ascii="Arial" w:hAnsi="Arial" w:cs="Arial"/>
+        </w:rPr>
+        <w:t>framework</w:t>
+      </w:r>
+      <w:proofErr w:type="spellEnd"/>
+      <w:r>
+        <w:rPr>
+          <w:rFonts w:ascii="Arial" w:hAnsi="Arial" w:cs="Arial"/>
+        </w:rPr>
+        <w:t xml:space="preserve"> </w:t>
+      </w:r>
+      <w:proofErr w:type="spellStart"/>
+      <w:r>
+        <w:rPr>
+          <w:rFonts w:ascii="Arial" w:hAnsi="Arial" w:cs="Arial"/>
+        </w:rPr>
+        <w:t>Symfony</w:t>
+      </w:r>
+      <w:proofErr w:type="spellEnd"/>
+      <w:r>
+        <w:rPr>
+          <w:rFonts w:ascii="Arial" w:hAnsi="Arial" w:cs="Arial"/>
+        </w:rPr>
+        <w:t xml:space="preserve"> 5.4, avec le support du </w:t>
+      </w:r>
+      <w:proofErr w:type="spellStart"/>
+      <w:r>
+        <w:rPr>
+          <w:rFonts w:ascii="Arial" w:hAnsi="Arial" w:cs="Arial"/>
+        </w:rPr>
+        <w:t>framework</w:t>
+      </w:r>
+      <w:proofErr w:type="spellEnd"/>
+      <w:r>
+        <w:rPr>
+          <w:rFonts w:ascii="Arial" w:hAnsi="Arial" w:cs="Arial"/>
+        </w:rPr>
+        <w:t xml:space="preserve"> </w:t>
+      </w:r>
+      <w:proofErr w:type="spellStart"/>
+      <w:r>
+        <w:rPr>
+          <w:rFonts w:ascii="Arial" w:hAnsi="Arial" w:cs="Arial"/>
+        </w:rPr>
+        <w:t>Bootstrap</w:t>
+      </w:r>
+      <w:proofErr w:type="spellEnd"/>
+      <w:r>
+        <w:rPr>
+          <w:rFonts w:ascii="Arial" w:hAnsi="Arial" w:cs="Arial"/>
+        </w:rPr>
+        <w:t xml:space="preserve"> pour le front-end</w:t>
+      </w:r>
+      <w:r>
+        <w:rPr>
+          <w:rFonts w:ascii="Arial" w:hAnsi="Arial" w:cs="Arial"/>
+        </w:rPr>
+        <w:t>. J</w:t>
+      </w:r>
+      <w:r>
+        <w:rPr>
+          <w:rFonts w:ascii="Arial" w:hAnsi="Arial" w:cs="Arial"/>
+        </w:rPr>
+        <w:t xml:space="preserve">e me sers également de </w:t>
+      </w:r>
+      <w:r>
+        <w:rPr>
+          <w:rFonts w:ascii="Arial" w:hAnsi="Arial" w:cs="Arial"/>
+        </w:rPr>
+        <w:t>l'ORM Doctrine</w:t>
+      </w:r>
+      <w:r>
+        <w:rPr>
+          <w:rFonts w:ascii="Arial" w:hAnsi="Arial" w:cs="Arial"/>
+        </w:rPr>
+        <w:t xml:space="preserve">, inclus </w:t>
+      </w:r>
+      <w:r>
+        <w:rPr>
+          <w:rFonts w:ascii="Arial" w:hAnsi="Arial" w:cs="Arial"/>
+          <w:color w:val="000000" w:themeColor="text1"/>
+        </w:rPr>
+        <w:t xml:space="preserve">dans </w:t>
+      </w:r>
+      <w:proofErr w:type="spellStart"/>
+      <w:r>
+        <w:rPr>
+          <w:rFonts w:ascii="Arial" w:hAnsi="Arial" w:cs="Arial"/>
+          <w:color w:val="000000" w:themeColor="text1"/>
+        </w:rPr>
+        <w:t>Symfony</w:t>
+      </w:r>
+      <w:proofErr w:type="spellEnd"/>
+      <w:r>
+        <w:rPr>
+          <w:rFonts w:ascii="Arial" w:hAnsi="Arial" w:cs="Arial"/>
+          <w:color w:val="000000" w:themeColor="text1"/>
+        </w:rPr>
+        <w:t xml:space="preserve"> pour la création </w:t>
+      </w:r>
+      <w:r>
+        <w:rPr>
+          <w:rFonts w:ascii="Arial" w:hAnsi="Arial" w:cs="Arial"/>
+          <w:color w:val="000000" w:themeColor="text1"/>
+        </w:rPr>
+        <w:t xml:space="preserve">et la gestion </w:t>
+      </w:r>
+      <w:r>
+        <w:rPr>
+          <w:rFonts w:ascii="Arial" w:hAnsi="Arial" w:cs="Arial"/>
+          <w:color w:val="000000" w:themeColor="text1"/>
+        </w:rPr>
+        <w:t xml:space="preserve">de la base de données. </w:t>
+      </w:r>
+      <w:r>
+        <w:rPr>
+          <w:rFonts w:ascii="Arial" w:hAnsi="Arial" w:cs="Arial"/>
+          <w:color w:val="000000" w:themeColor="text1"/>
+        </w:rPr>
+        <w:t>L</w:t>
+      </w:r>
+      <w:r>
+        <w:rPr>
+          <w:rFonts w:ascii="Arial" w:hAnsi="Arial" w:cs="Arial"/>
+          <w:color w:val="000000" w:themeColor="text1"/>
+        </w:rPr>
+        <w:t>a plateforme de développe</w:t>
+      </w:r>
+      <w:r>
+        <w:rPr>
+          <w:rFonts w:ascii="Arial" w:hAnsi="Arial" w:cs="Arial"/>
+          <w:color w:val="000000" w:themeColor="text1"/>
+        </w:rPr>
+        <w:t>ment</w:t>
+      </w:r>
+      <w:r>
+        <w:rPr>
+          <w:rFonts w:ascii="Arial" w:hAnsi="Arial" w:cs="Arial"/>
+          <w:color w:val="000000" w:themeColor="text1"/>
+        </w:rPr>
+        <w:t xml:space="preserve"> </w:t>
+      </w:r>
+      <w:r>
+        <w:rPr>
+          <w:rFonts w:ascii="Arial" w:hAnsi="Arial" w:cs="Arial"/>
+          <w:color w:val="000000" w:themeColor="text1"/>
+        </w:rPr>
+        <w:t xml:space="preserve">est </w:t>
+      </w:r>
+      <w:proofErr w:type="spellStart"/>
+      <w:r>
+        <w:rPr>
+          <w:rFonts w:ascii="Arial" w:hAnsi="Arial" w:cs="Arial"/>
+          <w:color w:val="000000" w:themeColor="text1"/>
+        </w:rPr>
+        <w:t>WampServeur</w:t>
+      </w:r>
+      <w:proofErr w:type="spellEnd"/>
+      <w:r>
+        <w:rPr>
+          <w:rFonts w:ascii="Arial" w:hAnsi="Arial" w:cs="Arial"/>
+          <w:color w:val="000000" w:themeColor="text1"/>
+          <w:sz w:val="21"/>
+          <w:szCs w:val="21"/>
+          <w:shd w:val="clear" w:color="auto" w:fill="FFFFFF"/>
+        </w:rPr>
+        <w:t xml:space="preserve"> </w:t>
+      </w:r>
+      <w:r>
+        <w:rPr>
+          <w:rFonts w:ascii="Arial" w:hAnsi="Arial" w:cs="Arial"/>
+          <w:color w:val="000000" w:themeColor="text1"/>
+          <w:sz w:val="21"/>
+          <w:szCs w:val="21"/>
+          <w:shd w:val="clear" w:color="auto" w:fill="FFFFFF"/>
+        </w:rPr>
+        <w:t xml:space="preserve">avec </w:t>
+      </w:r>
+      <w:bookmarkStart w:id="0" w:name="_GoBack"/>
+      <w:bookmarkEnd w:id="0"/>
+      <w:proofErr w:type="spellStart"/>
+      <w:r>
+        <w:rPr>
+          <w:rFonts w:ascii="Arial" w:hAnsi="Arial" w:cs="Arial"/>
+          <w:color w:val="000000" w:themeColor="text1"/>
+          <w:sz w:val="21"/>
+          <w:szCs w:val="21"/>
+          <w:shd w:val="clear" w:color="auto" w:fill="FFFFFF"/>
+        </w:rPr>
+        <w:t>phpMyAdmin</w:t>
+      </w:r>
+      <w:proofErr w:type="spellEnd"/>
+      <w:r>
+        <w:rPr>
+          <w:rFonts w:ascii="Arial" w:hAnsi="Arial" w:cs="Arial"/>
+          <w:color w:val="000000" w:themeColor="text1"/>
+          <w:sz w:val="21"/>
+          <w:szCs w:val="21"/>
+          <w:shd w:val="clear" w:color="auto" w:fill="FFFFFF"/>
+        </w:rPr>
+        <w:t xml:space="preserve"> pour l'administration Web des bases MySQL</w:t>
+      </w:r>
+      <w:r>
+        <w:rPr>
+          <w:rFonts w:ascii="Arial" w:hAnsi="Arial" w:cs="Arial"/>
+          <w:color w:val="000000" w:themeColor="text1"/>
+        </w:rPr>
+        <w:t>.</w:t>
       </w:r>
     </w:p>
     <w:p>
@@ -571,20 +768,32 @@
         <w:jc w:val="both"/>
         <w:rPr>
           <w:rFonts w:ascii="Times New Roman" w:eastAsia="Times New Roman" w:hAnsi="Times New Roman" w:cs="Times New Roman"/>
-          <w:sz w:val="24"/>
-          <w:szCs w:val="24"/>
-          <w:lang w:eastAsia="fr-FR"/>
-        </w:rPr>
-      </w:pPr>
-      <w:r>
-        <w:rPr>
-          <w:rFonts w:ascii="Arial" w:eastAsia="Times New Roman" w:hAnsi="Arial" w:cs="Arial"/>
-          <w:color w:val="000000"/>
-          <w:sz w:val="24"/>
-          <w:szCs w:val="24"/>
-          <w:lang w:eastAsia="fr-FR"/>
-        </w:rPr>
-        <w:t>Ce projet fut enrichissant, car il m’a permis de m’adapter en fonction des besoins évolutifs de  mes interlocuteurs.</w:t>
+          <w:lang w:eastAsia="fr-FR"/>
+        </w:rPr>
+      </w:pPr>
+      <w:r>
+        <w:rPr>
+          <w:rFonts w:ascii="Arial" w:eastAsia="Times New Roman" w:hAnsi="Arial" w:cs="Arial"/>
+          <w:color w:val="000000"/>
+          <w:lang w:eastAsia="fr-FR"/>
+        </w:rPr>
+        <w:t xml:space="preserve">Ce projet fut enrichissant, car il m’a permis de m’adapter en fonction des besoins évolutifs </w:t>
+      </w:r>
+      <w:r>
+        <w:rPr>
+          <w:rFonts w:ascii="Arial" w:eastAsia="Times New Roman" w:hAnsi="Arial" w:cs="Arial"/>
+          <w:color w:val="000000"/>
+          <w:lang w:eastAsia="fr-FR"/>
+        </w:rPr>
+        <w:t>de mes</w:t>
+      </w:r>
+      <w:r>
+        <w:rPr>
+          <w:rFonts w:ascii="Arial" w:eastAsia="Times New Roman" w:hAnsi="Arial" w:cs="Arial"/>
+          <w:color w:val="000000"/>
+          <w:lang w:eastAsia="fr-FR"/>
+        </w:rPr>
+        <w:t xml:space="preserve"> interlocuteurs.</w:t>
       </w:r>
     </w:p>
     <w:p>
@@ -595,20 +804,32 @@
         <w:rPr>
           <w:rFonts w:ascii="Arial" w:eastAsia="Times New Roman" w:hAnsi="Arial" w:cs="Arial"/>
           <w:color w:val="000000"/>
-          <w:sz w:val="24"/>
-          <w:szCs w:val="24"/>
-          <w:lang w:eastAsia="fr-FR"/>
-        </w:rPr>
-      </w:pPr>
-      <w:r>
-        <w:rPr>
-          <w:rFonts w:ascii="Arial" w:eastAsia="Times New Roman" w:hAnsi="Arial" w:cs="Arial"/>
-          <w:color w:val="000000"/>
-          <w:sz w:val="24"/>
-          <w:szCs w:val="24"/>
-          <w:lang w:eastAsia="fr-FR"/>
-        </w:rPr>
-        <w:t xml:space="preserve">Le projet et son déroulement furent très appréciés par le bureau de l’association des étudiants  sachant que ce site pour répondre complètement aux besoins de l’association qui ne cessent d’évoluer, devra être développé davantage, ce que je pourrai prétendre une fois ma formation finie afin de leur proposer un produit plus complet. </w:t>
+          <w:lang w:eastAsia="fr-FR"/>
+        </w:rPr>
+      </w:pPr>
+      <w:r>
+        <w:rPr>
+          <w:rFonts w:ascii="Arial" w:eastAsia="Times New Roman" w:hAnsi="Arial" w:cs="Arial"/>
+          <w:color w:val="000000"/>
+          <w:lang w:eastAsia="fr-FR"/>
+        </w:rPr>
+        <w:t xml:space="preserve">Le projet et son déroulement furent très appréciés par le bureau de l’association des </w:t>
+      </w:r>
+      <w:r>
+        <w:rPr>
+          <w:rFonts w:ascii="Arial" w:eastAsia="Times New Roman" w:hAnsi="Arial" w:cs="Arial"/>
+          <w:color w:val="000000"/>
+          <w:lang w:eastAsia="fr-FR"/>
+        </w:rPr>
+        <w:t>étudiants sachant</w:t>
+      </w:r>
+      <w:r>
+        <w:rPr>
+          <w:rFonts w:ascii="Arial" w:eastAsia="Times New Roman" w:hAnsi="Arial" w:cs="Arial"/>
+          <w:color w:val="000000"/>
+          <w:lang w:eastAsia="fr-FR"/>
+        </w:rPr>
+        <w:t xml:space="preserve"> que ce site pour répondre complètement aux besoins de l’association qui ne cessent d’évoluer, devra être développé davantage, ce que je pourrai prétendre une fois ma formation finie afin de leur proposer un produit plus complet. </w:t>
       </w:r>
     </w:p>
     <w:p>
@@ -685,7 +906,7 @@
       <w:headerReference w:type="default" r:id="rId10"/>
       <w:footerReference w:type="default" r:id="rId11"/>
       <w:pgSz w:w="11906" w:h="16838"/>
-      <w:pgMar w:top="567" w:right="567" w:bottom="567" w:left="567" w:header="227" w:footer="709" w:gutter="0"/>
+      <w:pgMar w:top="567" w:right="567" w:bottom="567" w:left="567" w:header="227" w:footer="283" w:gutter="0"/>
       <w:cols w:space="708"/>
       <w:docGrid w:linePitch="360"/>
     </w:sectPr>
@@ -694,7 +915,7 @@
 </file>
 
 <file path=word/endnotes.xml><?xml version="1.0" encoding="utf-8"?>
-<w:endnotes xmlns:ve="http://schemas.openxmlformats.org/markup-compatibility/2006" xmlns:o="urn:schemas-microsoft-com:office:office" xmlns:r="http://schemas.openxmlformats.org/officeDocument/2006/relationships" xmlns:m="http://schemas.openxmlformats.org/officeDocument/2006/math" xmlns:v="urn:schemas-microsoft-com:vml" xmlns:wp="http://schemas.openxmlformats.org/drawingml/2006/wordprocessingDrawing" xmlns:w10="urn:schemas-microsoft-com:office:word" xmlns:w="http://schemas.openxmlformats.org/wordprocessingml/2006/main" xmlns:wne="http://schemas.microsoft.com/office/word/2006/wordml">
+<w:endnotes xmlns:wpc="http://schemas.microsoft.com/office/word/2010/wordprocessingCanvas" xmlns:cx="http://schemas.microsoft.com/office/drawing/2014/chartex" xmlns:cx1="http://schemas.microsoft.com/office/drawing/2015/9/8/chartex" xmlns:mc="http://schemas.openxmlformats.org/markup-compatibility/2006" xmlns:o="urn:schemas-microsoft-com:office:office" xmlns:r="http://schemas.openxmlformats.org/officeDocument/2006/relationships" xmlns:m="http://schemas.openxmlformats.org/officeDocument/2006/math" xmlns:v="urn:schemas-microsoft-com:vml" xmlns:wp14="http://schemas.microsoft.com/office/word/2010/wordprocessingDrawing" xmlns:wp="http://schemas.openxmlformats.org/drawingml/2006/wordprocessingDrawing" xmlns:w10="urn:schemas-microsoft-com:office:word" xmlns:w="http://schemas.openxmlformats.org/wordprocessingml/2006/main" xmlns:w14="http://schemas.microsoft.com/office/word/2010/wordml" xmlns:w15="http://schemas.microsoft.com/office/word/2012/wordml" xmlns:w16se="http://schemas.microsoft.com/office/word/2015/wordml/symex" xmlns:wpg="http://schemas.microsoft.com/office/word/2010/wordprocessingGroup" xmlns:wpi="http://schemas.microsoft.com/office/word/2010/wordprocessingInk" xmlns:wne="http://schemas.microsoft.com/office/word/2006/wordml" xmlns:wps="http://schemas.microsoft.com/office/word/2010/wordprocessingShape" mc:Ignorable="w14 w15 w16se wp14">
   <w:endnote w:type="separator" w:id="-1">
     <w:p>
       <w:pPr>
@@ -719,7 +940,7 @@
 </file>
 
 <file path=word/footer1.xml><?xml version="1.0" encoding="utf-8"?>
-<w:ftr xmlns:ve="http://schemas.openxmlformats.org/markup-compatibility/2006" xmlns:o="urn:schemas-microsoft-com:office:office" xmlns:r="http://schemas.openxmlformats.org/officeDocument/2006/relationships" xmlns:m="http://schemas.openxmlformats.org/officeDocument/2006/math" xmlns:v="urn:schemas-microsoft-com:vml" xmlns:wp="http://schemas.openxmlformats.org/drawingml/2006/wordprocessingDrawing" xmlns:w10="urn:schemas-microsoft-com:office:word" xmlns:w="http://schemas.openxmlformats.org/wordprocessingml/2006/main" xmlns:wne="http://schemas.microsoft.com/office/word/2006/wordml">
+<w:ftr xmlns:wpc="http://schemas.microsoft.com/office/word/2010/wordprocessingCanvas" xmlns:cx="http://schemas.microsoft.com/office/drawing/2014/chartex" xmlns:cx1="http://schemas.microsoft.com/office/drawing/2015/9/8/chartex" xmlns:mc="http://schemas.openxmlformats.org/markup-compatibility/2006" xmlns:o="urn:schemas-microsoft-com:office:office" xmlns:r="http://schemas.openxmlformats.org/officeDocument/2006/relationships" xmlns:m="http://schemas.openxmlformats.org/officeDocument/2006/math" xmlns:v="urn:schemas-microsoft-com:vml" xmlns:wp14="http://schemas.microsoft.com/office/word/2010/wordprocessingDrawing" xmlns:wp="http://schemas.openxmlformats.org/drawingml/2006/wordprocessingDrawing" xmlns:w10="urn:schemas-microsoft-com:office:word" xmlns:w="http://schemas.openxmlformats.org/wordprocessingml/2006/main" xmlns:w14="http://schemas.microsoft.com/office/word/2010/wordml" xmlns:w15="http://schemas.microsoft.com/office/word/2012/wordml" xmlns:w16se="http://schemas.microsoft.com/office/word/2015/wordml/symex" xmlns:wpg="http://schemas.microsoft.com/office/word/2010/wordprocessingGroup" xmlns:wpi="http://schemas.microsoft.com/office/word/2010/wordprocessingInk" xmlns:wne="http://schemas.microsoft.com/office/word/2006/wordml" xmlns:wps="http://schemas.microsoft.com/office/word/2010/wordprocessingShape" mc:Ignorable="w14 w15 w16se wp14">
   <w:p>
     <w:pPr>
       <w:autoSpaceDE w:val="0"/>
@@ -793,18 +1014,8 @@
         <w:sz w:val="20"/>
         <w:szCs w:val="20"/>
       </w:rPr>
-      <w:t xml:space="preserve">Formateur : Nicolas </w:t>
+      <w:t>Formateur : Nicolas Gicquel</w:t>
     </w:r>
-    <w:proofErr w:type="spellStart"/>
-    <w:r>
-      <w:rPr>
-        <w:rFonts w:ascii="ArialMT" w:hAnsi="ArialMT" w:cs="ArialMT"/>
-        <w:sz w:val="20"/>
-        <w:szCs w:val="20"/>
-      </w:rPr>
-      <w:t>Gicquel</w:t>
-    </w:r>
-    <w:proofErr w:type="spellEnd"/>
   </w:p>
   <w:p>
     <w:pPr>
@@ -839,7 +1050,7 @@
 </file>
 
 <file path=word/footnotes.xml><?xml version="1.0" encoding="utf-8"?>
-<w:footnotes xmlns:ve="http://schemas.openxmlformats.org/markup-compatibility/2006" xmlns:o="urn:schemas-microsoft-com:office:office" xmlns:r="http://schemas.openxmlformats.org/officeDocument/2006/relationships" xmlns:m="http://schemas.openxmlformats.org/officeDocument/2006/math" xmlns:v="urn:schemas-microsoft-com:vml" xmlns:wp="http://schemas.openxmlformats.org/drawingml/2006/wordprocessingDrawing" xmlns:w10="urn:schemas-microsoft-com:office:word" xmlns:w="http://schemas.openxmlformats.org/wordprocessingml/2006/main" xmlns:wne="http://schemas.microsoft.com/office/word/2006/wordml">
+<w:footnotes xmlns:wpc="http://schemas.microsoft.com/office/word/2010/wordprocessingCanvas" xmlns:cx="http://schemas.microsoft.com/office/drawing/2014/chartex" xmlns:cx1="http://schemas.microsoft.com/office/drawing/2015/9/8/chartex" xmlns:mc="http://schemas.openxmlformats.org/markup-compatibility/2006" xmlns:o="urn:schemas-microsoft-com:office:office" xmlns:r="http://schemas.openxmlformats.org/officeDocument/2006/relationships" xmlns:m="http://schemas.openxmlformats.org/officeDocument/2006/math" xmlns:v="urn:schemas-microsoft-com:vml" xmlns:wp14="http://schemas.microsoft.com/office/word/2010/wordprocessingDrawing" xmlns:wp="http://schemas.openxmlformats.org/drawingml/2006/wordprocessingDrawing" xmlns:w10="urn:schemas-microsoft-com:office:word" xmlns:w="http://schemas.openxmlformats.org/wordprocessingml/2006/main" xmlns:w14="http://schemas.microsoft.com/office/word/2010/wordml" xmlns:w15="http://schemas.microsoft.com/office/word/2012/wordml" xmlns:w16se="http://schemas.microsoft.com/office/word/2015/wordml/symex" xmlns:wpg="http://schemas.microsoft.com/office/word/2010/wordprocessingGroup" xmlns:wpi="http://schemas.microsoft.com/office/word/2010/wordprocessingInk" xmlns:wne="http://schemas.microsoft.com/office/word/2006/wordml" xmlns:wps="http://schemas.microsoft.com/office/word/2010/wordprocessingShape" mc:Ignorable="w14 w15 w16se wp14">
   <w:footnote w:type="separator" w:id="-1">
     <w:p>
       <w:pPr>
@@ -864,7 +1075,7 @@
 </file>
 
 <file path=word/header1.xml><?xml version="1.0" encoding="utf-8"?>
-<w:hdr xmlns:ve="http://schemas.openxmlformats.org/markup-compatibility/2006" xmlns:o="urn:schemas-microsoft-com:office:office" xmlns:r="http://schemas.openxmlformats.org/officeDocument/2006/relationships" xmlns:m="http://schemas.openxmlformats.org/officeDocument/2006/math" xmlns:v="urn:schemas-microsoft-com:vml" xmlns:wp="http://schemas.openxmlformats.org/drawingml/2006/wordprocessingDrawing" xmlns:w10="urn:schemas-microsoft-com:office:word" xmlns:w="http://schemas.openxmlformats.org/wordprocessingml/2006/main" xmlns:wne="http://schemas.microsoft.com/office/word/2006/wordml">
+<w:hdr xmlns:wpc="http://schemas.microsoft.com/office/word/2010/wordprocessingCanvas" xmlns:cx="http://schemas.microsoft.com/office/drawing/2014/chartex" xmlns:cx1="http://schemas.microsoft.com/office/drawing/2015/9/8/chartex" xmlns:mc="http://schemas.openxmlformats.org/markup-compatibility/2006" xmlns:o="urn:schemas-microsoft-com:office:office" xmlns:r="http://schemas.openxmlformats.org/officeDocument/2006/relationships" xmlns:m="http://schemas.openxmlformats.org/officeDocument/2006/math" xmlns:v="urn:schemas-microsoft-com:vml" xmlns:wp14="http://schemas.microsoft.com/office/word/2010/wordprocessingDrawing" xmlns:wp="http://schemas.openxmlformats.org/drawingml/2006/wordprocessingDrawing" xmlns:w10="urn:schemas-microsoft-com:office:word" xmlns:w="http://schemas.openxmlformats.org/wordprocessingml/2006/main" xmlns:w14="http://schemas.microsoft.com/office/word/2010/wordml" xmlns:w15="http://schemas.microsoft.com/office/word/2012/wordml" xmlns:w16se="http://schemas.microsoft.com/office/word/2015/wordml/symex" xmlns:wpg="http://schemas.microsoft.com/office/word/2010/wordprocessingGroup" xmlns:wpi="http://schemas.microsoft.com/office/word/2010/wordprocessingInk" xmlns:wne="http://schemas.microsoft.com/office/word/2006/wordml" xmlns:wps="http://schemas.microsoft.com/office/word/2010/wordprocessingShape" mc:Ignorable="w14 w15 w16se wp14">
   <w:p>
     <w:pPr>
       <w:pStyle w:val="En-tte"/>
@@ -879,7 +1090,7 @@
         <w:lang w:eastAsia="fr-FR"/>
       </w:rPr>
       <w:drawing>
-        <wp:anchor distT="0" distB="0" distL="114300" distR="114300" simplePos="0" relativeHeight="251658240" behindDoc="1" locked="0" layoutInCell="1" allowOverlap="1">
+        <wp:anchor distT="0" distB="0" distL="114300" distR="114300" simplePos="0" relativeHeight="251661312" behindDoc="1" locked="0" layoutInCell="1" allowOverlap="1">
           <wp:simplePos x="0" y="0"/>
           <wp:positionH relativeFrom="column">
             <wp:posOffset>-150495</wp:posOffset>
@@ -958,8 +1169,8 @@
 </file>
 
 <file path=word/numbering.xml><?xml version="1.0" encoding="utf-8"?>
-<w:numbering xmlns:ve="http://schemas.openxmlformats.org/markup-compatibility/2006" xmlns:o="urn:schemas-microsoft-com:office:office" xmlns:r="http://schemas.openxmlformats.org/officeDocument/2006/relationships" xmlns:m="http://schemas.openxmlformats.org/officeDocument/2006/math" xmlns:v="urn:schemas-microsoft-com:vml" xmlns:wp="http://schemas.openxmlformats.org/drawingml/2006/wordprocessingDrawing" xmlns:w10="urn:schemas-microsoft-com:office:word" xmlns:w="http://schemas.openxmlformats.org/wordprocessingml/2006/main" xmlns:wne="http://schemas.microsoft.com/office/word/2006/wordml">
-  <w:abstractNum w:abstractNumId="0">
+<w:numbering xmlns:wpc="http://schemas.microsoft.com/office/word/2010/wordprocessingCanvas" xmlns:cx="http://schemas.microsoft.com/office/drawing/2014/chartex" xmlns:cx1="http://schemas.microsoft.com/office/drawing/2015/9/8/chartex" xmlns:mc="http://schemas.openxmlformats.org/markup-compatibility/2006" xmlns:o="urn:schemas-microsoft-com:office:office" xmlns:r="http://schemas.openxmlformats.org/officeDocument/2006/relationships" xmlns:m="http://schemas.openxmlformats.org/officeDocument/2006/math" xmlns:v="urn:schemas-microsoft-com:vml" xmlns:wp14="http://schemas.microsoft.com/office/word/2010/wordprocessingDrawing" xmlns:wp="http://schemas.openxmlformats.org/drawingml/2006/wordprocessingDrawing" xmlns:w10="urn:schemas-microsoft-com:office:word" xmlns:w="http://schemas.openxmlformats.org/wordprocessingml/2006/main" xmlns:w14="http://schemas.microsoft.com/office/word/2010/wordml" xmlns:w15="http://schemas.microsoft.com/office/word/2012/wordml" xmlns:w16se="http://schemas.microsoft.com/office/word/2015/wordml/symex" xmlns:wpg="http://schemas.microsoft.com/office/word/2010/wordprocessingGroup" xmlns:wpi="http://schemas.microsoft.com/office/word/2010/wordprocessingInk" xmlns:wne="http://schemas.microsoft.com/office/word/2006/wordml" xmlns:wps="http://schemas.microsoft.com/office/word/2010/wordprocessingShape" mc:Ignorable="w14 w15 w16se wp14">
+  <w:abstractNum w:abstractNumId="0" w15:restartNumberingAfterBreak="0">
     <w:nsid w:val="13AC5EFC"/>
     <w:multiLevelType w:val="multilevel"/>
     <w:tmpl w:val="7286EA58"/>
@@ -1079,7 +1290,7 @@
 </file>
 
 <file path=word/styles.xml><?xml version="1.0" encoding="utf-8"?>
-<w:styles xmlns:r="http://schemas.openxmlformats.org/officeDocument/2006/relationships" xmlns:w="http://schemas.openxmlformats.org/wordprocessingml/2006/main">
+<w:styles xmlns:mc="http://schemas.openxmlformats.org/markup-compatibility/2006" xmlns:r="http://schemas.openxmlformats.org/officeDocument/2006/relationships" xmlns:w="http://schemas.openxmlformats.org/wordprocessingml/2006/main" xmlns:w14="http://schemas.microsoft.com/office/word/2010/wordml" xmlns:w15="http://schemas.microsoft.com/office/word/2012/wordml" xmlns:w16se="http://schemas.microsoft.com/office/word/2015/wordml/symex" mc:Ignorable="w14 w15 w16se">
   <w:docDefaults>
     <w:rPrDefault>
       <w:rPr>
@@ -1095,144 +1306,378 @@
       </w:pPr>
     </w:pPrDefault>
   </w:docDefaults>
-  <w:latentStyles w:defLockedState="0" w:defUIPriority="99" w:defSemiHidden="1" w:defUnhideWhenUsed="1" w:defQFormat="0" w:count="267">
-    <w:lsdException w:name="Normal" w:semiHidden="0" w:uiPriority="0" w:unhideWhenUsed="0" w:qFormat="1"/>
-    <w:lsdException w:name="heading 1" w:semiHidden="0" w:uiPriority="9" w:unhideWhenUsed="0" w:qFormat="1"/>
-    <w:lsdException w:name="heading 2" w:uiPriority="9" w:qFormat="1"/>
-    <w:lsdException w:name="heading 3" w:uiPriority="9" w:qFormat="1"/>
-    <w:lsdException w:name="heading 4" w:uiPriority="9" w:qFormat="1"/>
-    <w:lsdException w:name="heading 5" w:uiPriority="9" w:qFormat="1"/>
-    <w:lsdException w:name="heading 6" w:uiPriority="9" w:qFormat="1"/>
-    <w:lsdException w:name="heading 7" w:uiPriority="9" w:qFormat="1"/>
-    <w:lsdException w:name="heading 8" w:uiPriority="9" w:qFormat="1"/>
-    <w:lsdException w:name="heading 9" w:uiPriority="9" w:qFormat="1"/>
-    <w:lsdException w:name="toc 1" w:uiPriority="39"/>
-    <w:lsdException w:name="toc 2" w:uiPriority="39"/>
-    <w:lsdException w:name="toc 3" w:uiPriority="39"/>
-    <w:lsdException w:name="toc 4" w:uiPriority="39"/>
-    <w:lsdException w:name="toc 5" w:uiPriority="39"/>
-    <w:lsdException w:name="toc 6" w:uiPriority="39"/>
-    <w:lsdException w:name="toc 7" w:uiPriority="39"/>
-    <w:lsdException w:name="toc 8" w:uiPriority="39"/>
-    <w:lsdException w:name="toc 9" w:uiPriority="39"/>
-    <w:lsdException w:name="caption" w:uiPriority="35" w:qFormat="1"/>
-    <w:lsdException w:name="Title" w:semiHidden="0" w:uiPriority="10" w:unhideWhenUsed="0" w:qFormat="1"/>
-    <w:lsdException w:name="Default Paragraph Font" w:uiPriority="1"/>
-    <w:lsdException w:name="Subtitle" w:semiHidden="0" w:uiPriority="11" w:unhideWhenUsed="0" w:qFormat="1"/>
-    <w:lsdException w:name="Strong" w:semiHidden="0" w:uiPriority="22" w:unhideWhenUsed="0" w:qFormat="1"/>
-    <w:lsdException w:name="Emphasis" w:semiHidden="0" w:uiPriority="20" w:unhideWhenUsed="0" w:qFormat="1"/>
-    <w:lsdException w:name="Table Grid" w:semiHidden="0" w:uiPriority="39" w:unhideWhenUsed="0"/>
-    <w:lsdException w:name="Placeholder Text" w:unhideWhenUsed="0"/>
-    <w:lsdException w:name="No Spacing" w:semiHidden="0" w:uiPriority="1" w:unhideWhenUsed="0" w:qFormat="1"/>
-    <w:lsdException w:name="Light Shading" w:semiHidden="0" w:uiPriority="60" w:unhideWhenUsed="0"/>
-    <w:lsdException w:name="Light List" w:semiHidden="0" w:uiPriority="61" w:unhideWhenUsed="0"/>
-    <w:lsdException w:name="Light Grid" w:semiHidden="0" w:uiPriority="62" w:unhideWhenUsed="0"/>
-    <w:lsdException w:name="Medium Shading 1" w:semiHidden="0" w:uiPriority="63" w:unhideWhenUsed="0"/>
-    <w:lsdException w:name="Medium Shading 2" w:semiHidden="0" w:uiPriority="64" w:unhideWhenUsed="0"/>
-    <w:lsdException w:name="Medium List 1" w:semiHidden="0" w:uiPriority="65" w:unhideWhenUsed="0"/>
-    <w:lsdException w:name="Medium List 2" w:semiHidden="0" w:uiPriority="66" w:unhideWhenUsed="0"/>
-    <w:lsdException w:name="Medium Grid 1" w:semiHidden="0" w:uiPriority="67" w:unhideWhenUsed="0"/>
-    <w:lsdException w:name="Medium Grid 2" w:semiHidden="0" w:uiPriority="68" w:unhideWhenUsed="0"/>
-    <w:lsdException w:name="Medium Grid 3" w:semiHidden="0" w:uiPriority="69" w:unhideWhenUsed="0"/>
-    <w:lsdException w:name="Dark List" w:semiHidden="0" w:uiPriority="70" w:unhideWhenUsed="0"/>
-    <w:lsdException w:name="Colorful Shading" w:semiHidden="0" w:uiPriority="71" w:unhideWhenUsed="0"/>
-    <w:lsdException w:name="Colorful List" w:semiHidden="0" w:uiPriority="72" w:unhideWhenUsed="0"/>
-    <w:lsdException w:name="Colorful Grid" w:semiHidden="0" w:uiPriority="73" w:unhideWhenUsed="0"/>
-    <w:lsdException w:name="Light Shading Accent 1" w:semiHidden="0" w:uiPriority="60" w:unhideWhenUsed="0"/>
-    <w:lsdException w:name="Light List Accent 1" w:semiHidden="0" w:uiPriority="61" w:unhideWhenUsed="0"/>
-    <w:lsdException w:name="Light Grid Accent 1" w:semiHidden="0" w:uiPriority="62" w:unhideWhenUsed="0"/>
-    <w:lsdException w:name="Medium Shading 1 Accent 1" w:semiHidden="0" w:uiPriority="63" w:unhideWhenUsed="0"/>
-    <w:lsdException w:name="Medium Shading 2 Accent 1" w:semiHidden="0" w:uiPriority="64" w:unhideWhenUsed="0"/>
-    <w:lsdException w:name="Medium List 1 Accent 1" w:semiHidden="0" w:uiPriority="65" w:unhideWhenUsed="0"/>
-    <w:lsdException w:name="Revision" w:unhideWhenUsed="0"/>
-    <w:lsdException w:name="List Paragraph" w:semiHidden="0" w:uiPriority="34" w:unhideWhenUsed="0" w:qFormat="1"/>
-    <w:lsdException w:name="Quote" w:semiHidden="0" w:uiPriority="29" w:unhideWhenUsed="0" w:qFormat="1"/>
-    <w:lsdException w:name="Intense Quote" w:semiHidden="0" w:uiPriority="30" w:unhideWhenUsed="0" w:qFormat="1"/>
-    <w:lsdException w:name="Medium List 2 Accent 1" w:semiHidden="0" w:uiPriority="66" w:unhideWhenUsed="0"/>
-    <w:lsdException w:name="Medium Grid 1 Accent 1" w:semiHidden="0" w:uiPriority="67" w:unhideWhenUsed="0"/>
-    <w:lsdException w:name="Medium Grid 2 Accent 1" w:semiHidden="0" w:uiPriority="68" w:unhideWhenUsed="0"/>
-    <w:lsdException w:name="Medium Grid 3 Accent 1" w:semiHidden="0" w:uiPriority="69" w:unhideWhenUsed="0"/>
-    <w:lsdException w:name="Dark List Accent 1" w:semiHidden="0" w:uiPriority="70" w:unhideWhenUsed="0"/>
-    <w:lsdException w:name="Colorful Shading Accent 1" w:semiHidden="0" w:uiPriority="71" w:unhideWhenUsed="0"/>
-    <w:lsdException w:name="Colorful List Accent 1" w:semiHidden="0" w:uiPriority="72" w:unhideWhenUsed="0"/>
-    <w:lsdException w:name="Colorful Grid Accent 1" w:semiHidden="0" w:uiPriority="73" w:unhideWhenUsed="0"/>
-    <w:lsdException w:name="Light Shading Accent 2" w:semiHidden="0" w:uiPriority="60" w:unhideWhenUsed="0"/>
-    <w:lsdException w:name="Light List Accent 2" w:semiHidden="0" w:uiPriority="61" w:unhideWhenUsed="0"/>
-    <w:lsdException w:name="Light Grid Accent 2" w:semiHidden="0" w:uiPriority="62" w:unhideWhenUsed="0"/>
-    <w:lsdException w:name="Medium Shading 1 Accent 2" w:semiHidden="0" w:uiPriority="63" w:unhideWhenUsed="0"/>
-    <w:lsdException w:name="Medium Shading 2 Accent 2" w:semiHidden="0" w:uiPriority="64" w:unhideWhenUsed="0"/>
-    <w:lsdException w:name="Medium List 1 Accent 2" w:semiHidden="0" w:uiPriority="65" w:unhideWhenUsed="0"/>
-    <w:lsdException w:name="Medium List 2 Accent 2" w:semiHidden="0" w:uiPriority="66" w:unhideWhenUsed="0"/>
-    <w:lsdException w:name="Medium Grid 1 Accent 2" w:semiHidden="0" w:uiPriority="67" w:unhideWhenUsed="0"/>
-    <w:lsdException w:name="Medium Grid 2 Accent 2" w:semiHidden="0" w:uiPriority="68" w:unhideWhenUsed="0"/>
-    <w:lsdException w:name="Medium Grid 3 Accent 2" w:semiHidden="0" w:uiPriority="69" w:unhideWhenUsed="0"/>
-    <w:lsdException w:name="Dark List Accent 2" w:semiHidden="0" w:uiPriority="70" w:unhideWhenUsed="0"/>
-    <w:lsdException w:name="Colorful Shading Accent 2" w:semiHidden="0" w:uiPriority="71" w:unhideWhenUsed="0"/>
-    <w:lsdException w:name="Colorful List Accent 2" w:semiHidden="0" w:uiPriority="72" w:unhideWhenUsed="0"/>
-    <w:lsdException w:name="Colorful Grid Accent 2" w:semiHidden="0" w:uiPriority="73" w:unhideWhenUsed="0"/>
-    <w:lsdException w:name="Light Shading Accent 3" w:semiHidden="0" w:uiPriority="60" w:unhideWhenUsed="0"/>
-    <w:lsdException w:name="Light List Accent 3" w:semiHidden="0" w:uiPriority="61" w:unhideWhenUsed="0"/>
-    <w:lsdException w:name="Light Grid Accent 3" w:semiHidden="0" w:uiPriority="62" w:unhideWhenUsed="0"/>
-    <w:lsdException w:name="Medium Shading 1 Accent 3" w:semiHidden="0" w:uiPriority="63" w:unhideWhenUsed="0"/>
-    <w:lsdException w:name="Medium Shading 2 Accent 3" w:semiHidden="0" w:uiPriority="64" w:unhideWhenUsed="0"/>
-    <w:lsdException w:name="Medium List 1 Accent 3" w:semiHidden="0" w:uiPriority="65" w:unhideWhenUsed="0"/>
-    <w:lsdException w:name="Medium List 2 Accent 3" w:semiHidden="0" w:uiPriority="66" w:unhideWhenUsed="0"/>
-    <w:lsdException w:name="Medium Grid 1 Accent 3" w:semiHidden="0" w:uiPriority="67" w:unhideWhenUsed="0"/>
-    <w:lsdException w:name="Medium Grid 2 Accent 3" w:semiHidden="0" w:uiPriority="68" w:unhideWhenUsed="0"/>
-    <w:lsdException w:name="Medium Grid 3 Accent 3" w:semiHidden="0" w:uiPriority="69" w:unhideWhenUsed="0"/>
-    <w:lsdException w:name="Dark List Accent 3" w:semiHidden="0" w:uiPriority="70" w:unhideWhenUsed="0"/>
-    <w:lsdException w:name="Colorful Shading Accent 3" w:semiHidden="0" w:uiPriority="71" w:unhideWhenUsed="0"/>
-    <w:lsdException w:name="Colorful List Accent 3" w:semiHidden="0" w:uiPriority="72" w:unhideWhenUsed="0"/>
-    <w:lsdException w:name="Colorful Grid Accent 3" w:semiHidden="0" w:uiPriority="73" w:unhideWhenUsed="0"/>
-    <w:lsdException w:name="Light Shading Accent 4" w:semiHidden="0" w:uiPriority="60" w:unhideWhenUsed="0"/>
-    <w:lsdException w:name="Light List Accent 4" w:semiHidden="0" w:uiPriority="61" w:unhideWhenUsed="0"/>
-    <w:lsdException w:name="Light Grid Accent 4" w:semiHidden="0" w:uiPriority="62" w:unhideWhenUsed="0"/>
-    <w:lsdException w:name="Medium Shading 1 Accent 4" w:semiHidden="0" w:uiPriority="63" w:unhideWhenUsed="0"/>
-    <w:lsdException w:name="Medium Shading 2 Accent 4" w:semiHidden="0" w:uiPriority="64" w:unhideWhenUsed="0"/>
-    <w:lsdException w:name="Medium List 1 Accent 4" w:semiHidden="0" w:uiPriority="65" w:unhideWhenUsed="0"/>
-    <w:lsdException w:name="Medium List 2 Accent 4" w:semiHidden="0" w:uiPriority="66" w:unhideWhenUsed="0"/>
-    <w:lsdException w:name="Medium Grid 1 Accent 4" w:semiHidden="0" w:uiPriority="67" w:unhideWhenUsed="0"/>
-    <w:lsdException w:name="Medium Grid 2 Accent 4" w:semiHidden="0" w:uiPriority="68" w:unhideWhenUsed="0"/>
-    <w:lsdException w:name="Medium Grid 3 Accent 4" w:semiHidden="0" w:uiPriority="69" w:unhideWhenUsed="0"/>
-    <w:lsdException w:name="Dark List Accent 4" w:semiHidden="0" w:uiPriority="70" w:unhideWhenUsed="0"/>
-    <w:lsdException w:name="Colorful Shading Accent 4" w:semiHidden="0" w:uiPriority="71" w:unhideWhenUsed="0"/>
-    <w:lsdException w:name="Colorful List Accent 4" w:semiHidden="0" w:uiPriority="72" w:unhideWhenUsed="0"/>
-    <w:lsdException w:name="Colorful Grid Accent 4" w:semiHidden="0" w:uiPriority="73" w:unhideWhenUsed="0"/>
-    <w:lsdException w:name="Light Shading Accent 5" w:semiHidden="0" w:uiPriority="60" w:unhideWhenUsed="0"/>
-    <w:lsdException w:name="Light List Accent 5" w:semiHidden="0" w:uiPriority="61" w:unhideWhenUsed="0"/>
-    <w:lsdException w:name="Light Grid Accent 5" w:semiHidden="0" w:uiPriority="62" w:unhideWhenUsed="0"/>
-    <w:lsdException w:name="Medium Shading 1 Accent 5" w:semiHidden="0" w:uiPriority="63" w:unhideWhenUsed="0"/>
-    <w:lsdException w:name="Medium Shading 2 Accent 5" w:semiHidden="0" w:uiPriority="64" w:unhideWhenUsed="0"/>
-    <w:lsdException w:name="Medium List 1 Accent 5" w:semiHidden="0" w:uiPriority="65" w:unhideWhenUsed="0"/>
-    <w:lsdException w:name="Medium List 2 Accent 5" w:semiHidden="0" w:uiPriority="66" w:unhideWhenUsed="0"/>
-    <w:lsdException w:name="Medium Grid 1 Accent 5" w:semiHidden="0" w:uiPriority="67" w:unhideWhenUsed="0"/>
-    <w:lsdException w:name="Medium Grid 2 Accent 5" w:semiHidden="0" w:uiPriority="68" w:unhideWhenUsed="0"/>
-    <w:lsdException w:name="Medium Grid 3 Accent 5" w:semiHidden="0" w:uiPriority="69" w:unhideWhenUsed="0"/>
-    <w:lsdException w:name="Dark List Accent 5" w:semiHidden="0" w:uiPriority="70" w:unhideWhenUsed="0"/>
-    <w:lsdException w:name="Colorful Shading Accent 5" w:semiHidden="0" w:uiPriority="71" w:unhideWhenUsed="0"/>
-    <w:lsdException w:name="Colorful List Accent 5" w:semiHidden="0" w:uiPriority="72" w:unhideWhenUsed="0"/>
-    <w:lsdException w:name="Colorful Grid Accent 5" w:semiHidden="0" w:uiPriority="73" w:unhideWhenUsed="0"/>
-    <w:lsdException w:name="Light Shading Accent 6" w:semiHidden="0" w:uiPriority="60" w:unhideWhenUsed="0"/>
-    <w:lsdException w:name="Light List Accent 6" w:semiHidden="0" w:uiPriority="61" w:unhideWhenUsed="0"/>
-    <w:lsdException w:name="Light Grid Accent 6" w:semiHidden="0" w:uiPriority="62" w:unhideWhenUsed="0"/>
-    <w:lsdException w:name="Medium Shading 1 Accent 6" w:semiHidden="0" w:uiPriority="63" w:unhideWhenUsed="0"/>
-    <w:lsdException w:name="Medium Shading 2 Accent 6" w:semiHidden="0" w:uiPriority="64" w:unhideWhenUsed="0"/>
-    <w:lsdException w:name="Medium List 1 Accent 6" w:semiHidden="0" w:uiPriority="65" w:unhideWhenUsed="0"/>
-    <w:lsdException w:name="Medium List 2 Accent 6" w:semiHidden="0" w:uiPriority="66" w:unhideWhenUsed="0"/>
-    <w:lsdException w:name="Medium Grid 1 Accent 6" w:semiHidden="0" w:uiPriority="67" w:unhideWhenUsed="0"/>
-    <w:lsdException w:name="Medium Grid 2 Accent 6" w:semiHidden="0" w:uiPriority="68" w:unhideWhenUsed="0"/>
-    <w:lsdException w:name="Medium Grid 3 Accent 6" w:semiHidden="0" w:uiPriority="69" w:unhideWhenUsed="0"/>
-    <w:lsdException w:name="Dark List Accent 6" w:semiHidden="0" w:uiPriority="70" w:unhideWhenUsed="0"/>
-    <w:lsdException w:name="Colorful Shading Accent 6" w:semiHidden="0" w:uiPriority="71" w:unhideWhenUsed="0"/>
-    <w:lsdException w:name="Colorful List Accent 6" w:semiHidden="0" w:uiPriority="72" w:unhideWhenUsed="0"/>
-    <w:lsdException w:name="Colorful Grid Accent 6" w:semiHidden="0" w:uiPriority="73" w:unhideWhenUsed="0"/>
-    <w:lsdException w:name="Subtle Emphasis" w:semiHidden="0" w:uiPriority="19" w:unhideWhenUsed="0" w:qFormat="1"/>
-    <w:lsdException w:name="Intense Emphasis" w:semiHidden="0" w:uiPriority="21" w:unhideWhenUsed="0" w:qFormat="1"/>
-    <w:lsdException w:name="Subtle Reference" w:semiHidden="0" w:uiPriority="31" w:unhideWhenUsed="0" w:qFormat="1"/>
-    <w:lsdException w:name="Intense Reference" w:semiHidden="0" w:uiPriority="32" w:unhideWhenUsed="0" w:qFormat="1"/>
-    <w:lsdException w:name="Book Title" w:semiHidden="0" w:uiPriority="33" w:unhideWhenUsed="0" w:qFormat="1"/>
-    <w:lsdException w:name="Bibliography" w:uiPriority="37"/>
-    <w:lsdException w:name="TOC Heading" w:uiPriority="39" w:qFormat="1"/>
+  <w:latentStyles w:defLockedState="0" w:defUIPriority="99" w:defSemiHidden="0" w:defUnhideWhenUsed="0" w:defQFormat="0" w:count="371">
+    <w:lsdException w:name="Normal" w:uiPriority="0" w:qFormat="1"/>
+    <w:lsdException w:name="heading 1" w:uiPriority="9" w:qFormat="1"/>
+    <w:lsdException w:name="heading 2" w:semiHidden="1" w:uiPriority="9" w:unhideWhenUsed="1" w:qFormat="1"/>
+    <w:lsdException w:name="heading 3" w:semiHidden="1" w:uiPriority="9" w:unhideWhenUsed="1" w:qFormat="1"/>
+    <w:lsdException w:name="heading 4" w:semiHidden="1" w:uiPriority="9" w:unhideWhenUsed="1" w:qFormat="1"/>
+    <w:lsdException w:name="heading 5" w:semiHidden="1" w:uiPriority="9" w:unhideWhenUsed="1" w:qFormat="1"/>
+    <w:lsdException w:name="heading 6" w:semiHidden="1" w:uiPriority="9" w:unhideWhenUsed="1" w:qFormat="1"/>
+    <w:lsdException w:name="heading 7" w:semiHidden="1" w:uiPriority="9" w:unhideWhenUsed="1" w:qFormat="1"/>
+    <w:lsdException w:name="heading 8" w:semiHidden="1" w:uiPriority="9" w:unhideWhenUsed="1" w:qFormat="1"/>
+    <w:lsdException w:name="heading 9" w:semiHidden="1" w:uiPriority="9" w:unhideWhenUsed="1" w:qFormat="1"/>
+    <w:lsdException w:name="index 1" w:semiHidden="1" w:unhideWhenUsed="1"/>
+    <w:lsdException w:name="index 2" w:semiHidden="1" w:unhideWhenUsed="1"/>
+    <w:lsdException w:name="index 3" w:semiHidden="1" w:unhideWhenUsed="1"/>
+    <w:lsdException w:name="index 4" w:semiHidden="1" w:unhideWhenUsed="1"/>
+    <w:lsdException w:name="index 5" w:semiHidden="1" w:unhideWhenUsed="1"/>
+    <w:lsdException w:name="index 6" w:semiHidden="1" w:unhideWhenUsed="1"/>
+    <w:lsdException w:name="index 7" w:semiHidden="1" w:unhideWhenUsed="1"/>
+    <w:lsdException w:name="index 8" w:semiHidden="1" w:unhideWhenUsed="1"/>
+    <w:lsdException w:name="index 9" w:semiHidden="1" w:unhideWhenUsed="1"/>
+    <w:lsdException w:name="toc 1" w:semiHidden="1" w:uiPriority="39" w:unhideWhenUsed="1"/>
+    <w:lsdException w:name="toc 2" w:semiHidden="1" w:uiPriority="39" w:unhideWhenUsed="1"/>
+    <w:lsdException w:name="toc 3" w:semiHidden="1" w:uiPriority="39" w:unhideWhenUsed="1"/>
+    <w:lsdException w:name="toc 4" w:semiHidden="1" w:uiPriority="39" w:unhideWhenUsed="1"/>
+    <w:lsdException w:name="toc 5" w:semiHidden="1" w:uiPriority="39" w:unhideWhenUsed="1"/>
+    <w:lsdException w:name="toc 6" w:semiHidden="1" w:uiPriority="39" w:unhideWhenUsed="1"/>
+    <w:lsdException w:name="toc 7" w:semiHidden="1" w:uiPriority="39" w:unhideWhenUsed="1"/>
+    <w:lsdException w:name="toc 8" w:semiHidden="1" w:uiPriority="39" w:unhideWhenUsed="1"/>
+    <w:lsdException w:name="toc 9" w:semiHidden="1" w:uiPriority="39" w:unhideWhenUsed="1"/>
+    <w:lsdException w:name="Normal Indent" w:semiHidden="1" w:unhideWhenUsed="1"/>
+    <w:lsdException w:name="footnote text" w:semiHidden="1" w:unhideWhenUsed="1"/>
+    <w:lsdException w:name="annotation text" w:semiHidden="1" w:unhideWhenUsed="1"/>
+    <w:lsdException w:name="header" w:semiHidden="1" w:unhideWhenUsed="1"/>
+    <w:lsdException w:name="footer" w:semiHidden="1" w:unhideWhenUsed="1"/>
+    <w:lsdException w:name="index heading" w:semiHidden="1" w:unhideWhenUsed="1"/>
+    <w:lsdException w:name="caption" w:semiHidden="1" w:uiPriority="35" w:unhideWhenUsed="1" w:qFormat="1"/>
+    <w:lsdException w:name="table of figures" w:semiHidden="1" w:unhideWhenUsed="1"/>
+    <w:lsdException w:name="envelope address" w:semiHidden="1" w:unhideWhenUsed="1"/>
+    <w:lsdException w:name="envelope return" w:semiHidden="1" w:unhideWhenUsed="1"/>
+    <w:lsdException w:name="footnote reference" w:semiHidden="1" w:unhideWhenUsed="1"/>
+    <w:lsdException w:name="annotation reference" w:semiHidden="1" w:unhideWhenUsed="1"/>
+    <w:lsdException w:name="line number" w:semiHidden="1" w:unhideWhenUsed="1"/>
+    <w:lsdException w:name="page number" w:semiHidden="1" w:unhideWhenUsed="1"/>
+    <w:lsdException w:name="endnote reference" w:semiHidden="1" w:unhideWhenUsed="1"/>
+    <w:lsdException w:name="endnote text" w:semiHidden="1" w:unhideWhenUsed="1"/>
+    <w:lsdException w:name="table of authorities" w:semiHidden="1" w:unhideWhenUsed="1"/>
+    <w:lsdException w:name="macro" w:semiHidden="1" w:unhideWhenUsed="1"/>
+    <w:lsdException w:name="toa heading" w:semiHidden="1" w:unhideWhenUsed="1"/>
+    <w:lsdException w:name="List" w:semiHidden="1" w:unhideWhenUsed="1"/>
+    <w:lsdException w:name="List Bullet" w:semiHidden="1" w:unhideWhenUsed="1"/>
+    <w:lsdException w:name="List Number" w:semiHidden="1" w:unhideWhenUsed="1"/>
+    <w:lsdException w:name="List 2" w:semiHidden="1" w:unhideWhenUsed="1"/>
+    <w:lsdException w:name="List 3" w:semiHidden="1" w:unhideWhenUsed="1"/>
+    <w:lsdException w:name="List 4" w:semiHidden="1" w:unhideWhenUsed="1"/>
+    <w:lsdException w:name="List 5" w:semiHidden="1" w:unhideWhenUsed="1"/>
+    <w:lsdException w:name="List Bullet 2" w:semiHidden="1" w:unhideWhenUsed="1"/>
+    <w:lsdException w:name="List Bullet 3" w:semiHidden="1" w:unhideWhenUsed="1"/>
+    <w:lsdException w:name="List Bullet 4" w:semiHidden="1" w:unhideWhenUsed="1"/>
+    <w:lsdException w:name="List Bullet 5" w:semiHidden="1" w:unhideWhenUsed="1"/>
+    <w:lsdException w:name="List Number 2" w:semiHidden="1" w:unhideWhenUsed="1"/>
+    <w:lsdException w:name="List Number 3" w:semiHidden="1" w:unhideWhenUsed="1"/>
+    <w:lsdException w:name="List Number 4" w:semiHidden="1" w:unhideWhenUsed="1"/>
+    <w:lsdException w:name="List Number 5" w:semiHidden="1" w:unhideWhenUsed="1"/>
+    <w:lsdException w:name="Title" w:uiPriority="10" w:qFormat="1"/>
+    <w:lsdException w:name="Closing" w:semiHidden="1" w:unhideWhenUsed="1"/>
+    <w:lsdException w:name="Signature" w:semiHidden="1" w:unhideWhenUsed="1"/>
+    <w:lsdException w:name="Default Paragraph Font" w:semiHidden="1" w:uiPriority="1" w:unhideWhenUsed="1"/>
+    <w:lsdException w:name="Body Text" w:semiHidden="1" w:unhideWhenUsed="1"/>
+    <w:lsdException w:name="Body Text Indent" w:semiHidden="1" w:unhideWhenUsed="1"/>
+    <w:lsdException w:name="List Continue" w:semiHidden="1" w:unhideWhenUsed="1"/>
+    <w:lsdException w:name="List Continue 2" w:semiHidden="1" w:unhideWhenUsed="1"/>
+    <w:lsdException w:name="List Continue 3" w:semiHidden="1" w:unhideWhenUsed="1"/>
+    <w:lsdException w:name="List Continue 4" w:semiHidden="1" w:unhideWhenUsed="1"/>
+    <w:lsdException w:name="List Continue 5" w:semiHidden="1" w:unhideWhenUsed="1"/>
+    <w:lsdException w:name="Message Header" w:semiHidden="1" w:unhideWhenUsed="1"/>
+    <w:lsdException w:name="Subtitle" w:uiPriority="11" w:qFormat="1"/>
+    <w:lsdException w:name="Salutation" w:semiHidden="1" w:unhideWhenUsed="1"/>
+    <w:lsdException w:name="Date" w:semiHidden="1" w:unhideWhenUsed="1"/>
+    <w:lsdException w:name="Body Text First Indent" w:semiHidden="1" w:unhideWhenUsed="1"/>
+    <w:lsdException w:name="Body Text First Indent 2" w:semiHidden="1" w:unhideWhenUsed="1"/>
+    <w:lsdException w:name="Note Heading" w:semiHidden="1" w:unhideWhenUsed="1"/>
+    <w:lsdException w:name="Body Text 2" w:semiHidden="1" w:unhideWhenUsed="1"/>
+    <w:lsdException w:name="Body Text 3" w:semiHidden="1" w:unhideWhenUsed="1"/>
+    <w:lsdException w:name="Body Text Indent 2" w:semiHidden="1" w:unhideWhenUsed="1"/>
+    <w:lsdException w:name="Body Text Indent 3" w:semiHidden="1" w:unhideWhenUsed="1"/>
+    <w:lsdException w:name="Block Text" w:semiHidden="1" w:unhideWhenUsed="1"/>
+    <w:lsdException w:name="Hyperlink" w:semiHidden="1" w:unhideWhenUsed="1"/>
+    <w:lsdException w:name="FollowedHyperlink" w:semiHidden="1" w:unhideWhenUsed="1"/>
+    <w:lsdException w:name="Strong" w:uiPriority="22" w:qFormat="1"/>
+    <w:lsdException w:name="Emphasis" w:uiPriority="20" w:qFormat="1"/>
+    <w:lsdException w:name="Document Map" w:semiHidden="1" w:unhideWhenUsed="1"/>
+    <w:lsdException w:name="Plain Text" w:semiHidden="1" w:unhideWhenUsed="1"/>
+    <w:lsdException w:name="E-mail Signature" w:semiHidden="1" w:unhideWhenUsed="1"/>
+    <w:lsdException w:name="HTML Top of Form" w:semiHidden="1" w:unhideWhenUsed="1"/>
+    <w:lsdException w:name="HTML Bottom of Form" w:semiHidden="1" w:unhideWhenUsed="1"/>
+    <w:lsdException w:name="Normal (Web)" w:semiHidden="1" w:unhideWhenUsed="1"/>
+    <w:lsdException w:name="HTML Acronym" w:semiHidden="1" w:unhideWhenUsed="1"/>
+    <w:lsdException w:name="HTML Address" w:semiHidden="1" w:unhideWhenUsed="1"/>
+    <w:lsdException w:name="HTML Cite" w:semiHidden="1" w:unhideWhenUsed="1"/>
+    <w:lsdException w:name="HTML Code" w:semiHidden="1" w:unhideWhenUsed="1"/>
+    <w:lsdException w:name="HTML Definition" w:semiHidden="1" w:unhideWhenUsed="1"/>
+    <w:lsdException w:name="HTML Keyboard" w:semiHidden="1" w:unhideWhenUsed="1"/>
+    <w:lsdException w:name="HTML Preformatted" w:semiHidden="1" w:unhideWhenUsed="1"/>
+    <w:lsdException w:name="HTML Sample" w:semiHidden="1" w:unhideWhenUsed="1"/>
+    <w:lsdException w:name="HTML Typewriter" w:semiHidden="1" w:unhideWhenUsed="1"/>
+    <w:lsdException w:name="HTML Variable" w:semiHidden="1" w:unhideWhenUsed="1"/>
+    <w:lsdException w:name="Normal Table" w:semiHidden="1" w:unhideWhenUsed="1"/>
+    <w:lsdException w:name="annotation subject" w:semiHidden="1" w:unhideWhenUsed="1"/>
+    <w:lsdException w:name="No List" w:semiHidden="1" w:unhideWhenUsed="1"/>
+    <w:lsdException w:name="Outline List 1" w:semiHidden="1" w:unhideWhenUsed="1"/>
+    <w:lsdException w:name="Outline List 2" w:semiHidden="1" w:unhideWhenUsed="1"/>
+    <w:lsdException w:name="Outline List 3" w:semiHidden="1" w:unhideWhenUsed="1"/>
+    <w:lsdException w:name="Table Simple 1" w:semiHidden="1" w:unhideWhenUsed="1"/>
+    <w:lsdException w:name="Table Simple 2" w:semiHidden="1" w:unhideWhenUsed="1"/>
+    <w:lsdException w:name="Table Simple 3" w:semiHidden="1" w:unhideWhenUsed="1"/>
+    <w:lsdException w:name="Table Classic 1" w:semiHidden="1" w:unhideWhenUsed="1"/>
+    <w:lsdException w:name="Table Classic 2" w:semiHidden="1" w:unhideWhenUsed="1"/>
+    <w:lsdException w:name="Table Classic 3" w:semiHidden="1" w:unhideWhenUsed="1"/>
+    <w:lsdException w:name="Table Classic 4" w:semiHidden="1" w:unhideWhenUsed="1"/>
+    <w:lsdException w:name="Table Colorful 1" w:semiHidden="1" w:unhideWhenUsed="1"/>
+    <w:lsdException w:name="Table Colorful 2" w:semiHidden="1" w:unhideWhenUsed="1"/>
+    <w:lsdException w:name="Table Colorful 3" w:semiHidden="1" w:unhideWhenUsed="1"/>
+    <w:lsdException w:name="Table Columns 1" w:semiHidden="1" w:unhideWhenUsed="1"/>
+    <w:lsdException w:name="Table Columns 2" w:semiHidden="1" w:unhideWhenUsed="1"/>
+    <w:lsdException w:name="Table Columns 3" w:semiHidden="1" w:unhideWhenUsed="1"/>
+    <w:lsdException w:name="Table Columns 4" w:semiHidden="1" w:unhideWhenUsed="1"/>
+    <w:lsdException w:name="Table Columns 5" w:semiHidden="1" w:unhideWhenUsed="1"/>
+    <w:lsdException w:name="Table Grid 1" w:semiHidden="1" w:unhideWhenUsed="1"/>
+    <w:lsdException w:name="Table Grid 2" w:semiHidden="1" w:unhideWhenUsed="1"/>
+    <w:lsdException w:name="Table Grid 3" w:semiHidden="1" w:unhideWhenUsed="1"/>
+    <w:lsdException w:name="Table Grid 4" w:semiHidden="1" w:unhideWhenUsed="1"/>
+    <w:lsdException w:name="Table Grid 5" w:semiHidden="1" w:unhideWhenUsed="1"/>
+    <w:lsdException w:name="Table Grid 6" w:semiHidden="1" w:unhideWhenUsed="1"/>
+    <w:lsdException w:name="Table Grid 7" w:semiHidden="1" w:unhideWhenUsed="1"/>
+    <w:lsdException w:name="Table Grid 8" w:semiHidden="1" w:unhideWhenUsed="1"/>
+    <w:lsdException w:name="Table List 1" w:semiHidden="1" w:unhideWhenUsed="1"/>
+    <w:lsdException w:name="Table List 2" w:semiHidden="1" w:unhideWhenUsed="1"/>
+    <w:lsdException w:name="Table List 3" w:semiHidden="1" w:unhideWhenUsed="1"/>
+    <w:lsdException w:name="Table List 4" w:semiHidden="1" w:unhideWhenUsed="1"/>
+    <w:lsdException w:name="Table List 5" w:semiHidden="1" w:unhideWhenUsed="1"/>
+    <w:lsdException w:name="Table List 6" w:semiHidden="1" w:unhideWhenUsed="1"/>
+    <w:lsdException w:name="Table List 7" w:semiHidden="1" w:unhideWhenUsed="1"/>
+    <w:lsdException w:name="Table List 8" w:semiHidden="1" w:unhideWhenUsed="1"/>
+    <w:lsdException w:name="Table 3D effects 1" w:semiHidden="1" w:unhideWhenUsed="1"/>
+    <w:lsdException w:name="Table 3D effects 2" w:semiHidden="1" w:unhideWhenUsed="1"/>
+    <w:lsdException w:name="Table 3D effects 3" w:semiHidden="1" w:unhideWhenUsed="1"/>
+    <w:lsdException w:name="Table Contemporary" w:semiHidden="1" w:unhideWhenUsed="1"/>
+    <w:lsdException w:name="Table Elegant" w:semiHidden="1" w:unhideWhenUsed="1"/>
+    <w:lsdException w:name="Table Professional" w:semiHidden="1" w:unhideWhenUsed="1"/>
+    <w:lsdException w:name="Table Subtle 1" w:semiHidden="1" w:unhideWhenUsed="1"/>
+    <w:lsdException w:name="Table Subtle 2" w:semiHidden="1" w:unhideWhenUsed="1"/>
+    <w:lsdException w:name="Table Web 1" w:semiHidden="1" w:unhideWhenUsed="1"/>
+    <w:lsdException w:name="Table Web 2" w:semiHidden="1" w:unhideWhenUsed="1"/>
+    <w:lsdException w:name="Table Web 3" w:semiHidden="1" w:unhideWhenUsed="1"/>
+    <w:lsdException w:name="Balloon Text" w:semiHidden="1" w:unhideWhenUsed="1"/>
+    <w:lsdException w:name="Table Grid" w:uiPriority="39"/>
+    <w:lsdException w:name="Table Theme" w:semiHidden="1" w:unhideWhenUsed="1"/>
+    <w:lsdException w:name="Placeholder Text" w:semiHidden="1"/>
+    <w:lsdException w:name="No Spacing" w:uiPriority="1" w:qFormat="1"/>
+    <w:lsdException w:name="Light Shading" w:uiPriority="60"/>
+    <w:lsdException w:name="Light List" w:uiPriority="61"/>
+    <w:lsdException w:name="Light Grid" w:uiPriority="62"/>
+    <w:lsdException w:name="Medium Shading 1" w:uiPriority="63"/>
+    <w:lsdException w:name="Medium Shading 2" w:uiPriority="64"/>
+    <w:lsdException w:name="Medium List 1" w:uiPriority="65"/>
+    <w:lsdException w:name="Medium List 2" w:uiPriority="66"/>
+    <w:lsdException w:name="Medium Grid 1" w:uiPriority="67"/>
+    <w:lsdException w:name="Medium Grid 2" w:uiPriority="68"/>
+    <w:lsdException w:name="Medium Grid 3" w:uiPriority="69"/>
+    <w:lsdException w:name="Dark List" w:uiPriority="70"/>
+    <w:lsdException w:name="Colorful Shading" w:uiPriority="71"/>
+    <w:lsdException w:name="Colorful List" w:uiPriority="72"/>
+    <w:lsdException w:name="Colorful Grid" w:uiPriority="73"/>
+    <w:lsdException w:name="Light Shading Accent 1" w:uiPriority="60"/>
+    <w:lsdException w:name="Light List Accent 1" w:uiPriority="61"/>
+    <w:lsdException w:name="Light Grid Accent 1" w:uiPriority="62"/>
+    <w:lsdException w:name="Medium Shading 1 Accent 1" w:uiPriority="63"/>
+    <w:lsdException w:name="Medium Shading 2 Accent 1" w:uiPriority="64"/>
+    <w:lsdException w:name="Medium List 1 Accent 1" w:uiPriority="65"/>
+    <w:lsdException w:name="Revision" w:semiHidden="1"/>
+    <w:lsdException w:name="List Paragraph" w:uiPriority="34" w:qFormat="1"/>
+    <w:lsdException w:name="Quote" w:uiPriority="29" w:qFormat="1"/>
+    <w:lsdException w:name="Intense Quote" w:uiPriority="30" w:qFormat="1"/>
+    <w:lsdException w:name="Medium List 2 Accent 1" w:uiPriority="66"/>
+    <w:lsdException w:name="Medium Grid 1 Accent 1" w:uiPriority="67"/>
+    <w:lsdException w:name="Medium Grid 2 Accent 1" w:uiPriority="68"/>
+    <w:lsdException w:name="Medium Grid 3 Accent 1" w:uiPriority="69"/>
+    <w:lsdException w:name="Dark List Accent 1" w:uiPriority="70"/>
+    <w:lsdException w:name="Colorful Shading Accent 1" w:uiPriority="71"/>
+    <w:lsdException w:name="Colorful List Accent 1" w:uiPriority="72"/>
+    <w:lsdException w:name="Colorful Grid Accent 1" w:uiPriority="73"/>
+    <w:lsdException w:name="Light Shading Accent 2" w:uiPriority="60"/>
+    <w:lsdException w:name="Light List Accent 2" w:uiPriority="61"/>
+    <w:lsdException w:name="Light Grid Accent 2" w:uiPriority="62"/>
+    <w:lsdException w:name="Medium Shading 1 Accent 2" w:uiPriority="63"/>
+    <w:lsdException w:name="Medium Shading 2 Accent 2" w:uiPriority="64"/>
+    <w:lsdException w:name="Medium List 1 Accent 2" w:uiPriority="65"/>
+    <w:lsdException w:name="Medium List 2 Accent 2" w:uiPriority="66"/>
+    <w:lsdException w:name="Medium Grid 1 Accent 2" w:uiPriority="67"/>
+    <w:lsdException w:name="Medium Grid 2 Accent 2" w:uiPriority="68"/>
+    <w:lsdException w:name="Medium Grid 3 Accent 2" w:uiPriority="69"/>
+    <w:lsdException w:name="Dark List Accent 2" w:uiPriority="70"/>
+    <w:lsdException w:name="Colorful Shading Accent 2" w:uiPriority="71"/>
+    <w:lsdException w:name="Colorful List Accent 2" w:uiPriority="72"/>
+    <w:lsdException w:name="Colorful Grid Accent 2" w:uiPriority="73"/>
+    <w:lsdException w:name="Light Shading Accent 3" w:uiPriority="60"/>
+    <w:lsdException w:name="Light List Accent 3" w:uiPriority="61"/>
+    <w:lsdException w:name="Light Grid Accent 3" w:uiPriority="62"/>
+    <w:lsdException w:name="Medium Shading 1 Accent 3" w:uiPriority="63"/>
+    <w:lsdException w:name="Medium Shading 2 Accent 3" w:uiPriority="64"/>
+    <w:lsdException w:name="Medium List 1 Accent 3" w:uiPriority="65"/>
+    <w:lsdException w:name="Medium List 2 Accent 3" w:uiPriority="66"/>
+    <w:lsdException w:name="Medium Grid 1 Accent 3" w:uiPriority="67"/>
+    <w:lsdException w:name="Medium Grid 2 Accent 3" w:uiPriority="68"/>
+    <w:lsdException w:name="Medium Grid 3 Accent 3" w:uiPriority="69"/>
+    <w:lsdException w:name="Dark List Accent 3" w:uiPriority="70"/>
+    <w:lsdException w:name="Colorful Shading Accent 3" w:uiPriority="71"/>
+    <w:lsdException w:name="Colorful List Accent 3" w:uiPriority="72"/>
+    <w:lsdException w:name="Colorful Grid Accent 3" w:uiPriority="73"/>
+    <w:lsdException w:name="Light Shading Accent 4" w:uiPriority="60"/>
+    <w:lsdException w:name="Light List Accent 4" w:uiPriority="61"/>
+    <w:lsdException w:name="Light Grid Accent 4" w:uiPriority="62"/>
+    <w:lsdException w:name="Medium Shading 1 Accent 4" w:uiPriority="63"/>
+    <w:lsdException w:name="Medium Shading 2 Accent 4" w:uiPriority="64"/>
+    <w:lsdException w:name="Medium List 1 Accent 4" w:uiPriority="65"/>
+    <w:lsdException w:name="Medium List 2 Accent 4" w:uiPriority="66"/>
+    <w:lsdException w:name="Medium Grid 1 Accent 4" w:uiPriority="67"/>
+    <w:lsdException w:name="Medium Grid 2 Accent 4" w:uiPriority="68"/>
+    <w:lsdException w:name="Medium Grid 3 Accent 4" w:uiPriority="69"/>
+    <w:lsdException w:name="Dark List Accent 4" w:uiPriority="70"/>
+    <w:lsdException w:name="Colorful Shading Accent 4" w:uiPriority="71"/>
+    <w:lsdException w:name="Colorful List Accent 4" w:uiPriority="72"/>
+    <w:lsdException w:name="Colorful Grid Accent 4" w:uiPriority="73"/>
+    <w:lsdException w:name="Light Shading Accent 5" w:uiPriority="60"/>
+    <w:lsdException w:name="Light List Accent 5" w:uiPriority="61"/>
+    <w:lsdException w:name="Light Grid Accent 5" w:uiPriority="62"/>
+    <w:lsdException w:name="Medium Shading 1 Accent 5" w:uiPriority="63"/>
+    <w:lsdException w:name="Medium Shading 2 Accent 5" w:uiPriority="64"/>
+    <w:lsdException w:name="Medium List 1 Accent 5" w:uiPriority="65"/>
+    <w:lsdException w:name="Medium List 2 Accent 5" w:uiPriority="66"/>
+    <w:lsdException w:name="Medium Grid 1 Accent 5" w:uiPriority="67"/>
+    <w:lsdException w:name="Medium Grid 2 Accent 5" w:uiPriority="68"/>
+    <w:lsdException w:name="Medium Grid 3 Accent 5" w:uiPriority="69"/>
+    <w:lsdException w:name="Dark List Accent 5" w:uiPriority="70"/>
+    <w:lsdException w:name="Colorful Shading Accent 5" w:uiPriority="71"/>
+    <w:lsdException w:name="Colorful List Accent 5" w:uiPriority="72"/>
+    <w:lsdException w:name="Colorful Grid Accent 5" w:uiPriority="73"/>
+    <w:lsdException w:name="Light Shading Accent 6" w:uiPriority="60"/>
+    <w:lsdException w:name="Light List Accent 6" w:uiPriority="61"/>
+    <w:lsdException w:name="Light Grid Accent 6" w:uiPriority="62"/>
+    <w:lsdException w:name="Medium Shading 1 Accent 6" w:uiPriority="63"/>
+    <w:lsdException w:name="Medium Shading 2 Accent 6" w:uiPriority="64"/>
+    <w:lsdException w:name="Medium List 1 Accent 6" w:uiPriority="65"/>
+    <w:lsdException w:name="Medium List 2 Accent 6" w:uiPriority="66"/>
+    <w:lsdException w:name="Medium Grid 1 Accent 6" w:uiPriority="67"/>
+    <w:lsdException w:name="Medium Grid 2 Accent 6" w:uiPriority="68"/>
+    <w:lsdException w:name="Medium Grid 3 Accent 6" w:uiPriority="69"/>
+    <w:lsdException w:name="Dark List Accent 6" w:uiPriority="70"/>
+    <w:lsdException w:name="Colorful Shading Accent 6" w:uiPriority="71"/>
+    <w:lsdException w:name="Colorful List Accent 6" w:uiPriority="72"/>
+    <w:lsdException w:name="Colorful Grid Accent 6" w:uiPriority="73"/>
+    <w:lsdException w:name="Subtle Emphasis" w:uiPriority="19" w:qFormat="1"/>
+    <w:lsdException w:name="Intense Emphasis" w:uiPriority="21" w:qFormat="1"/>
+    <w:lsdException w:name="Subtle Reference" w:uiPriority="31" w:qFormat="1"/>
+    <w:lsdException w:name="Intense Reference" w:uiPriority="32" w:qFormat="1"/>
+    <w:lsdException w:name="Book Title" w:uiPriority="33" w:qFormat="1"/>
+    <w:lsdException w:name="Bibliography" w:semiHidden="1" w:uiPriority="37" w:unhideWhenUsed="1"/>
+    <w:lsdException w:name="TOC Heading" w:semiHidden="1" w:uiPriority="39" w:unhideWhenUsed="1" w:qFormat="1"/>
+    <w:lsdException w:name="Plain Table 1" w:uiPriority="41"/>
+    <w:lsdException w:name="Plain Table 2" w:uiPriority="42"/>
+    <w:lsdException w:name="Plain Table 3" w:uiPriority="43"/>
+    <w:lsdException w:name="Plain Table 4" w:uiPriority="44"/>
+    <w:lsdException w:name="Plain Table 5" w:uiPriority="45"/>
+    <w:lsdException w:name="Grid Table Light" w:uiPriority="40"/>
+    <w:lsdException w:name="Grid Table 1 Light" w:uiPriority="46"/>
+    <w:lsdException w:name="Grid Table 2" w:uiPriority="47"/>
+    <w:lsdException w:name="Grid Table 3" w:uiPriority="48"/>
+    <w:lsdException w:name="Grid Table 4" w:uiPriority="49"/>
+    <w:lsdException w:name="Grid Table 5 Dark" w:uiPriority="50"/>
+    <w:lsdException w:name="Grid Table 6 Colorful" w:uiPriority="51"/>
+    <w:lsdException w:name="Grid Table 7 Colorful" w:uiPriority="52"/>
+    <w:lsdException w:name="Grid Table 1 Light Accent 1" w:uiPriority="46"/>
+    <w:lsdException w:name="Grid Table 2 Accent 1" w:uiPriority="47"/>
+    <w:lsdException w:name="Grid Table 3 Accent 1" w:uiPriority="48"/>
+    <w:lsdException w:name="Grid Table 4 Accent 1" w:uiPriority="49"/>
+    <w:lsdException w:name="Grid Table 5 Dark Accent 1" w:uiPriority="50"/>
+    <w:lsdException w:name="Grid Table 6 Colorful Accent 1" w:uiPriority="51"/>
+    <w:lsdException w:name="Grid Table 7 Colorful Accent 1" w:uiPriority="52"/>
+    <w:lsdException w:name="Grid Table 1 Light Accent 2" w:uiPriority="46"/>
+    <w:lsdException w:name="Grid Table 2 Accent 2" w:uiPriority="47"/>
+    <w:lsdException w:name="Grid Table 3 Accent 2" w:uiPriority="48"/>
+    <w:lsdException w:name="Grid Table 4 Accent 2" w:uiPriority="49"/>
+    <w:lsdException w:name="Grid Table 5 Dark Accent 2" w:uiPriority="50"/>
+    <w:lsdException w:name="Grid Table 6 Colorful Accent 2" w:uiPriority="51"/>
+    <w:lsdException w:name="Grid Table 7 Colorful Accent 2" w:uiPriority="52"/>
+    <w:lsdException w:name="Grid Table 1 Light Accent 3" w:uiPriority="46"/>
+    <w:lsdException w:name="Grid Table 2 Accent 3" w:uiPriority="47"/>
+    <w:lsdException w:name="Grid Table 3 Accent 3" w:uiPriority="48"/>
+    <w:lsdException w:name="Grid Table 4 Accent 3" w:uiPriority="49"/>
+    <w:lsdException w:name="Grid Table 5 Dark Accent 3" w:uiPriority="50"/>
+    <w:lsdException w:name="Grid Table 6 Colorful Accent 3" w:uiPriority="51"/>
+    <w:lsdException w:name="Grid Table 7 Colorful Accent 3" w:uiPriority="52"/>
+    <w:lsdException w:name="Grid Table 1 Light Accent 4" w:uiPriority="46"/>
+    <w:lsdException w:name="Grid Table 2 Accent 4" w:uiPriority="47"/>
+    <w:lsdException w:name="Grid Table 3 Accent 4" w:uiPriority="48"/>
+    <w:lsdException w:name="Grid Table 4 Accent 4" w:uiPriority="49"/>
+    <w:lsdException w:name="Grid Table 5 Dark Accent 4" w:uiPriority="50"/>
+    <w:lsdException w:name="Grid Table 6 Colorful Accent 4" w:uiPriority="51"/>
+    <w:lsdException w:name="Grid Table 7 Colorful Accent 4" w:uiPriority="52"/>
+    <w:lsdException w:name="Grid Table 1 Light Accent 5" w:uiPriority="46"/>
+    <w:lsdException w:name="Grid Table 2 Accent 5" w:uiPriority="47"/>
+    <w:lsdException w:name="Grid Table 3 Accent 5" w:uiPriority="48"/>
+    <w:lsdException w:name="Grid Table 4 Accent 5" w:uiPriority="49"/>
+    <w:lsdException w:name="Grid Table 5 Dark Accent 5" w:uiPriority="50"/>
+    <w:lsdException w:name="Grid Table 6 Colorful Accent 5" w:uiPriority="51"/>
+    <w:lsdException w:name="Grid Table 7 Colorful Accent 5" w:uiPriority="52"/>
+    <w:lsdException w:name="Grid Table 1 Light Accent 6" w:uiPriority="46"/>
+    <w:lsdException w:name="Grid Table 2 Accent 6" w:uiPriority="47"/>
+    <w:lsdException w:name="Grid Table 3 Accent 6" w:uiPriority="48"/>
+    <w:lsdException w:name="Grid Table 4 Accent 6" w:uiPriority="49"/>
+    <w:lsdException w:name="Grid Table 5 Dark Accent 6" w:uiPriority="50"/>
+    <w:lsdException w:name="Grid Table 6 Colorful Accent 6" w:uiPriority="51"/>
+    <w:lsdException w:name="Grid Table 7 Colorful Accent 6" w:uiPriority="52"/>
+    <w:lsdException w:name="List Table 1 Light" w:uiPriority="46"/>
+    <w:lsdException w:name="List Table 2" w:uiPriority="47"/>
+    <w:lsdException w:name="List Table 3" w:uiPriority="48"/>
+    <w:lsdException w:name="List Table 4" w:uiPriority="49"/>
+    <w:lsdException w:name="List Table 5 Dark" w:uiPriority="50"/>
+    <w:lsdException w:name="List Table 6 Colorful" w:uiPriority="51"/>
+    <w:lsdException w:name="List Table 7 Colorful" w:uiPriority="52"/>
+    <w:lsdException w:name="List Table 1 Light Accent 1" w:uiPriority="46"/>
+    <w:lsdException w:name="List Table 2 Accent 1" w:uiPriority="47"/>
+    <w:lsdException w:name="List Table 3 Accent 1" w:uiPriority="48"/>
+    <w:lsdException w:name="List Table 4 Accent 1" w:uiPriority="49"/>
+    <w:lsdException w:name="List Table 5 Dark Accent 1" w:uiPriority="50"/>
+    <w:lsdException w:name="List Table 6 Colorful Accent 1" w:uiPriority="51"/>
+    <w:lsdException w:name="List Table 7 Colorful Accent 1" w:uiPriority="52"/>
+    <w:lsdException w:name="List Table 1 Light Accent 2" w:uiPriority="46"/>
+    <w:lsdException w:name="List Table 2 Accent 2" w:uiPriority="47"/>
+    <w:lsdException w:name="List Table 3 Accent 2" w:uiPriority="48"/>
+    <w:lsdException w:name="List Table 4 Accent 2" w:uiPriority="49"/>
+    <w:lsdException w:name="List Table 5 Dark Accent 2" w:uiPriority="50"/>
+    <w:lsdException w:name="List Table 6 Colorful Accent 2" w:uiPriority="51"/>
+    <w:lsdException w:name="List Table 7 Colorful Accent 2" w:uiPriority="52"/>
+    <w:lsdException w:name="List Table 1 Light Accent 3" w:uiPriority="46"/>
+    <w:lsdException w:name="List Table 2 Accent 3" w:uiPriority="47"/>
+    <w:lsdException w:name="List Table 3 Accent 3" w:uiPriority="48"/>
+    <w:lsdException w:name="List Table 4 Accent 3" w:uiPriority="49"/>
+    <w:lsdException w:name="List Table 5 Dark Accent 3" w:uiPriority="50"/>
+    <w:lsdException w:name="List Table 6 Colorful Accent 3" w:uiPriority="51"/>
+    <w:lsdException w:name="List Table 7 Colorful Accent 3" w:uiPriority="52"/>
+    <w:lsdException w:name="List Table 1 Light Accent 4" w:uiPriority="46"/>
+    <w:lsdException w:name="List Table 2 Accent 4" w:uiPriority="47"/>
+    <w:lsdException w:name="List Table 3 Accent 4" w:uiPriority="48"/>
+    <w:lsdException w:name="List Table 4 Accent 4" w:uiPriority="49"/>
+    <w:lsdException w:name="List Table 5 Dark Accent 4" w:uiPriority="50"/>
+    <w:lsdException w:name="List Table 6 Colorful Accent 4" w:uiPriority="51"/>
+    <w:lsdException w:name="List Table 7 Colorful Accent 4" w:uiPriority="52"/>
+    <w:lsdException w:name="List Table 1 Light Accent 5" w:uiPriority="46"/>
+    <w:lsdException w:name="List Table 2 Accent 5" w:uiPriority="47"/>
+    <w:lsdException w:name="List Table 3 Accent 5" w:uiPriority="48"/>
+    <w:lsdException w:name="List Table 4 Accent 5" w:uiPriority="49"/>
+    <w:lsdException w:name="List Table 5 Dark Accent 5" w:uiPriority="50"/>
+    <w:lsdException w:name="List Table 6 Colorful Accent 5" w:uiPriority="51"/>
+    <w:lsdException w:name="List Table 7 Colorful Accent 5" w:uiPriority="52"/>
+    <w:lsdException w:name="List Table 1 Light Accent 6" w:uiPriority="46"/>
+    <w:lsdException w:name="List Table 2 Accent 6" w:uiPriority="47"/>
+    <w:lsdException w:name="List Table 3 Accent 6" w:uiPriority="48"/>
+    <w:lsdException w:name="List Table 4 Accent 6" w:uiPriority="49"/>
+    <w:lsdException w:name="List Table 5 Dark Accent 6" w:uiPriority="50"/>
+    <w:lsdException w:name="List Table 6 Colorful Accent 6" w:uiPriority="51"/>
+    <w:lsdException w:name="List Table 7 Colorful Accent 6" w:uiPriority="52"/>
   </w:latentStyles>
   <w:style w:type="paragraph" w:default="1" w:styleId="Normal">
     <w:name w:val="Normal"/>
@@ -1250,7 +1695,6 @@
     <w:uiPriority w:val="99"/>
     <w:semiHidden/>
     <w:unhideWhenUsed/>
-    <w:qFormat/>
     <w:tblPr>
       <w:tblInd w:w="0" w:type="dxa"/>
       <w:tblCellMar>
@@ -1272,7 +1716,6 @@
     <w:basedOn w:val="Normal"/>
     <w:link w:val="En-tteCar"/>
     <w:uiPriority w:val="99"/>
-    <w:semiHidden/>
     <w:unhideWhenUsed/>
     <w:rsid w:val="00E61866"/>
     <w:pPr>
@@ -1288,7 +1731,6 @@
     <w:basedOn w:val="Policepardfaut"/>
     <w:link w:val="En-tte"/>
     <w:uiPriority w:val="99"/>
-    <w:semiHidden/>
     <w:rsid w:val="00E61866"/>
   </w:style>
   <w:style w:type="paragraph" w:styleId="Pieddepage">
@@ -1618,7 +2060,7 @@
   <a:extraClrSchemeLst/>
   <a:extLst>
     <a:ext uri="{05A4C25C-085E-4340-85A3-A5531E510DB2}">
-      <thm15:themeFamily xmlns="" xmlns:thm15="http://schemas.microsoft.com/office/thememl/2012/main" name="Office Theme" id="{62F939B6-93AF-4DB8-9C6B-D6C7DFDC589F}" vid="{4A3C46E8-61CC-4603-A589-7422A47A8E4A}"/>
+      <thm15:themeFamily xmlns:thm15="http://schemas.microsoft.com/office/thememl/2012/main" name="Office Theme" id="{62F939B6-93AF-4DB8-9C6B-D6C7DFDC589F}" vid="{4A3C46E8-61CC-4603-A589-7422A47A8E4A}"/>
     </a:ext>
   </a:extLst>
 </a:theme>
@@ -1629,7 +2071,7 @@
 </file>
 
 <file path=customXml/itemProps1.xml><?xml version="1.0" encoding="utf-8"?>
-<ds:datastoreItem xmlns:ds="http://schemas.openxmlformats.org/officeDocument/2006/customXml" ds:itemID="{66405280-7214-421A-8322-1FA1519CCB66}">
+<ds:datastoreItem xmlns:ds="http://schemas.openxmlformats.org/officeDocument/2006/customXml" ds:itemID="{5DE89C1F-37AE-440E-BBF0-B3F82565C531}">
   <ds:schemaRefs>
     <ds:schemaRef ds:uri="http://schemas.openxmlformats.org/officeDocument/2006/bibliography"/>
   </ds:schemaRefs>
